--- a/Отчет_бифуркационный анализ.docx
+++ b/Отчет_бифуркационный анализ.docx
@@ -2017,16 +2017,7 @@
               <w:szCs w:val="28"/>
               <w:lang w:val="en-US"/>
             </w:rPr>
-            <m:t>zx</m:t>
-          </m:r>
-          <m:r>
-            <w:rPr>
-              <w:rFonts w:ascii="Cambria Math" w:hAnsi="Cambria Math"/>
-              <w:sz w:val="28"/>
-              <w:szCs w:val="28"/>
-              <w:lang w:val="en-US"/>
-            </w:rPr>
-            <m:t>-</m:t>
+            <m:t>zx-</m:t>
           </m:r>
           <m:sSub>
             <m:sSubPr>
@@ -2410,16 +2401,7 @@
               <w:szCs w:val="28"/>
               <w:lang w:val="en-US"/>
             </w:rPr>
-            <m:t>∆A=a11a22-a12a21</m:t>
-          </m:r>
-          <m:r>
-            <w:rPr>
-              <w:rFonts w:ascii="Cambria Math" w:eastAsiaTheme="minorEastAsia" w:hAnsi="Cambria Math"/>
-              <w:sz w:val="28"/>
-              <w:szCs w:val="28"/>
-              <w:lang w:val="en-US"/>
-            </w:rPr>
-            <m:t>=</m:t>
+            <m:t>∆A=a11a22-a12a21=</m:t>
           </m:r>
         </m:oMath>
       </m:oMathPara>
@@ -2876,16 +2858,7 @@
               <w:szCs w:val="28"/>
               <w:lang w:val="en-US"/>
             </w:rPr>
-            <m:t>-</m:t>
-          </m:r>
-          <m:r>
-            <w:rPr>
-              <w:rFonts w:ascii="Cambria Math" w:hAnsi="Cambria Math"/>
-              <w:sz w:val="28"/>
-              <w:szCs w:val="28"/>
-              <w:lang w:val="en-US"/>
-            </w:rPr>
-            <m:t>2</m:t>
+            <m:t>-2</m:t>
           </m:r>
           <m:sSub>
             <m:sSubPr>
@@ -3053,6 +3026,15 @@
                 <w:szCs w:val="28"/>
                 <w:lang w:val="en-US"/>
               </w:rPr>
+              <m:t>(</m:t>
+            </m:r>
+            <m:r>
+              <w:rPr>
+                <w:rFonts w:ascii="Cambria Math" w:hAnsi="Cambria Math"/>
+                <w:sz w:val="28"/>
+                <w:szCs w:val="28"/>
+                <w:lang w:val="en-US"/>
+              </w:rPr>
               <m:t>k</m:t>
             </m:r>
           </m:e>
@@ -3068,6 +3050,59 @@
             </m:r>
           </m:sub>
         </m:sSub>
+        <m:r>
+          <w:rPr>
+            <w:rFonts w:ascii="Cambria Math" w:hAnsi="Cambria Math"/>
+            <w:sz w:val="28"/>
+            <w:szCs w:val="28"/>
+            <w:lang w:val="en-US"/>
+          </w:rPr>
+          <m:t>+</m:t>
+        </m:r>
+        <m:sSub>
+          <m:sSubPr>
+            <m:ctrlPr>
+              <w:rPr>
+                <w:rFonts w:ascii="Cambria Math" w:hAnsi="Cambria Math"/>
+                <w:i/>
+                <w:sz w:val="28"/>
+                <w:szCs w:val="28"/>
+                <w:lang w:val="en-US"/>
+              </w:rPr>
+            </m:ctrlPr>
+          </m:sSubPr>
+          <m:e>
+            <m:r>
+              <w:rPr>
+                <w:rFonts w:ascii="Cambria Math" w:hAnsi="Cambria Math"/>
+                <w:sz w:val="28"/>
+                <w:szCs w:val="28"/>
+                <w:lang w:val="en-US"/>
+              </w:rPr>
+              <m:t>k</m:t>
+            </m:r>
+          </m:e>
+          <m:sub>
+            <m:r>
+              <w:rPr>
+                <w:rFonts w:ascii="Cambria Math" w:hAnsi="Cambria Math"/>
+                <w:sz w:val="28"/>
+                <w:szCs w:val="28"/>
+                <w:lang w:val="en-US"/>
+              </w:rPr>
+              <m:t>3</m:t>
+            </m:r>
+          </m:sub>
+        </m:sSub>
+        <m:r>
+          <w:rPr>
+            <w:rFonts w:ascii="Cambria Math" w:hAnsi="Cambria Math"/>
+            <w:sz w:val="28"/>
+            <w:szCs w:val="28"/>
+            <w:lang w:val="en-US"/>
+          </w:rPr>
+          <m:t>)</m:t>
+        </m:r>
         <m:r>
           <w:rPr>
             <w:rFonts w:ascii="Cambria Math" w:hAnsi="Cambria Math"/>
@@ -3675,16 +3710,7 @@
               <w:szCs w:val="28"/>
               <w:lang w:val="en-US"/>
             </w:rPr>
-            <m:t>=</m:t>
-          </m:r>
-          <m:r>
-            <w:rPr>
-              <w:rFonts w:ascii="Cambria Math" w:hAnsi="Cambria Math"/>
-              <w:sz w:val="28"/>
-              <w:szCs w:val="28"/>
-              <w:lang w:val="en-US"/>
-            </w:rPr>
-            <m:t xml:space="preserve"> </m:t>
+            <m:t xml:space="preserve">= </m:t>
           </m:r>
           <m:sSub>
             <m:sSubPr>
@@ -4779,16 +4805,7 @@
               <w:szCs w:val="28"/>
               <w:lang w:val="en-US"/>
             </w:rPr>
-            <m:t xml:space="preserve"> </m:t>
-          </m:r>
-          <m:r>
-            <w:rPr>
-              <w:rFonts w:ascii="Cambria Math" w:eastAsiaTheme="minorEastAsia" w:hAnsi="Cambria Math"/>
-              <w:sz w:val="28"/>
-              <w:szCs w:val="28"/>
-              <w:lang w:val="en-US"/>
-            </w:rPr>
-            <m:t xml:space="preserve">) </m:t>
+            <m:t xml:space="preserve"> ) </m:t>
           </m:r>
         </m:oMath>
       </m:oMathPara>
@@ -4800,7 +4817,6 @@
         <w:rPr>
           <w:sz w:val="28"/>
           <w:szCs w:val="28"/>
-          <w:lang w:val="en-US"/>
         </w:rPr>
       </w:pPr>
       <w:r>
@@ -4812,9 +4828,9 @@
         </w:rPr>
         <w:drawing>
           <wp:inline distT="0" distB="0" distL="0" distR="0">
-            <wp:extent cx="5105400" cy="3519255"/>
+            <wp:extent cx="5149850" cy="3552570"/>
             <wp:effectExtent l="19050" t="0" r="0" b="0"/>
-            <wp:docPr id="5" name="Рисунок 4"/>
+            <wp:docPr id="8" name="Рисунок 4"/>
             <wp:cNvGraphicFramePr>
               <a:graphicFrameLocks xmlns:a="http://schemas.openxmlformats.org/drawingml/2006/main" noChangeAspect="1"/>
             </wp:cNvGraphicFramePr>
@@ -4837,7 +4853,7 @@
                   <pic:spPr bwMode="auto">
                     <a:xfrm>
                       <a:off x="0" y="0"/>
-                      <a:ext cx="5105583" cy="3519381"/>
+                      <a:ext cx="5149850" cy="3552570"/>
                     </a:xfrm>
                     <a:prstGeom prst="rect">
                       <a:avLst/>
@@ -4881,14 +4897,12 @@
           <w:rFonts w:eastAsiaTheme="minorEastAsia"/>
           <w:sz w:val="28"/>
           <w:szCs w:val="28"/>
-          <w:lang w:val="en-US"/>
-        </w:rPr>
-      </w:pPr>
-      <w:r>
-        <w:rPr>
-          <w:sz w:val="28"/>
-          <w:szCs w:val="28"/>
-          <w:lang w:val="en-US"/>
+        </w:rPr>
+      </w:pPr>
+      <w:r>
+        <w:rPr>
+          <w:sz w:val="28"/>
+          <w:szCs w:val="28"/>
         </w:rPr>
         <w:lastRenderedPageBreak/>
         <w:tab/>
@@ -5356,7 +5370,6 @@
         <w:rPr>
           <w:sz w:val="28"/>
           <w:szCs w:val="28"/>
-          <w:lang w:val="en-US"/>
         </w:rPr>
       </w:pPr>
     </w:p>
@@ -5367,7 +5380,6 @@
         <w:rPr>
           <w:sz w:val="28"/>
           <w:szCs w:val="28"/>
-          <w:lang w:val="en-US"/>
         </w:rPr>
       </w:pPr>
       <w:r>
@@ -6484,7 +6496,7 @@
         </w:rPr>
         <w:tab/>
       </w:r>
-      <m:r>
+      <w:r>
         <w:rPr>
           <w:rFonts w:ascii="Cambria Math" w:hAnsi="Cambria Math"/>
           <w:sz w:val="28"/>
@@ -6492,7 +6504,7 @@
           <w:lang w:val="en-US"/>
         </w:rPr>
         <w:br/>
-      </m:r>
+      </w:r>
       <m:oMathPara>
         <m:oMath>
           <m:sSub>
@@ -7706,6 +7718,7 @@
           <w:b/>
           <w:sz w:val="36"/>
           <w:szCs w:val="36"/>
+          <w:lang w:val="en-US"/>
         </w:rPr>
         <w:t xml:space="preserve">3 = 0.0032, </w:t>
       </w:r>
@@ -7723,6 +7736,7 @@
           <w:b/>
           <w:sz w:val="36"/>
           <w:szCs w:val="36"/>
+          <w:lang w:val="en-US"/>
         </w:rPr>
         <w:t xml:space="preserve">2 = 2, </w:t>
       </w:r>
@@ -7740,6 +7754,7 @@
           <w:b/>
           <w:sz w:val="36"/>
           <w:szCs w:val="36"/>
+          <w:lang w:val="en-US"/>
         </w:rPr>
         <w:t>3</w:t>
       </w:r>
@@ -7757,6 +7772,7 @@
           <w:b/>
           <w:sz w:val="36"/>
           <w:szCs w:val="36"/>
+          <w:lang w:val="en-US"/>
         </w:rPr>
         <w:t>= 0.002</w:t>
       </w:r>
@@ -9212,7 +9228,7 @@
             <w:rPr>
               <w:noProof/>
             </w:rPr>
-            <w:t>18</w:t>
+            <w:t>3</w:t>
           </w:r>
         </w:fldSimple>
       </w:p>

--- a/Отчет_бифуркационный анализ.docx
+++ b/Отчет_бифуркационный анализ.docx
@@ -50,7 +50,7 @@
                     <pic:cNvPicPr/>
                   </pic:nvPicPr>
                   <pic:blipFill>
-                    <a:blip r:embed="rId7"/>
+                    <a:blip r:embed="rId8"/>
                     <a:stretch>
                       <a:fillRect/>
                     </a:stretch>
@@ -479,7 +479,7 @@
                     </pic:cNvPicPr>
                   </pic:nvPicPr>
                   <pic:blipFill>
-                    <a:blip r:embed="rId8"/>
+                    <a:blip r:embed="rId9"/>
                     <a:srcRect/>
                     <a:stretch>
                       <a:fillRect/>
@@ -558,7 +558,7 @@
                     </pic:cNvPicPr>
                   </pic:nvPicPr>
                   <pic:blipFill>
-                    <a:blip r:embed="rId9"/>
+                    <a:blip r:embed="rId10"/>
                     <a:srcRect/>
                     <a:stretch>
                       <a:fillRect/>
@@ -3026,16 +3026,7 @@
                 <w:szCs w:val="28"/>
                 <w:lang w:val="en-US"/>
               </w:rPr>
-              <m:t>(</m:t>
-            </m:r>
-            <m:r>
-              <w:rPr>
-                <w:rFonts w:ascii="Cambria Math" w:hAnsi="Cambria Math"/>
-                <w:sz w:val="28"/>
-                <w:szCs w:val="28"/>
-                <w:lang w:val="en-US"/>
-              </w:rPr>
-              <m:t>k</m:t>
+              <m:t>(k</m:t>
             </m:r>
           </m:e>
           <m:sub>
@@ -3101,16 +3092,7 @@
             <w:szCs w:val="28"/>
             <w:lang w:val="en-US"/>
           </w:rPr>
-          <m:t>)</m:t>
-        </m:r>
-        <m:r>
-          <w:rPr>
-            <w:rFonts w:ascii="Cambria Math" w:hAnsi="Cambria Math"/>
-            <w:sz w:val="28"/>
-            <w:szCs w:val="28"/>
-            <w:lang w:val="en-US"/>
-          </w:rPr>
-          <m:t>-2</m:t>
+          <m:t>)-2</m:t>
         </m:r>
         <m:sSub>
           <m:sSubPr>
@@ -4828,9 +4810,9 @@
         </w:rPr>
         <w:drawing>
           <wp:inline distT="0" distB="0" distL="0" distR="0">
-            <wp:extent cx="5149850" cy="3552570"/>
+            <wp:extent cx="5302250" cy="3728588"/>
             <wp:effectExtent l="19050" t="0" r="0" b="0"/>
-            <wp:docPr id="8" name="Рисунок 4"/>
+            <wp:docPr id="35" name="Рисунок 76"/>
             <wp:cNvGraphicFramePr>
               <a:graphicFrameLocks xmlns:a="http://schemas.openxmlformats.org/drawingml/2006/main" noChangeAspect="1"/>
             </wp:cNvGraphicFramePr>
@@ -4838,13 +4820,13 @@
               <a:graphicData uri="http://schemas.openxmlformats.org/drawingml/2006/picture">
                 <pic:pic xmlns:pic="http://schemas.openxmlformats.org/drawingml/2006/picture">
                   <pic:nvPicPr>
-                    <pic:cNvPr id="0" name="Picture 4"/>
+                    <pic:cNvPr id="0" name="Picture 76"/>
                     <pic:cNvPicPr>
                       <a:picLocks noChangeAspect="1" noChangeArrowheads="1"/>
                     </pic:cNvPicPr>
                   </pic:nvPicPr>
                   <pic:blipFill>
-                    <a:blip r:embed="rId10"/>
+                    <a:blip r:embed="rId11"/>
                     <a:srcRect/>
                     <a:stretch>
                       <a:fillRect/>
@@ -4853,7 +4835,7 @@
                   <pic:spPr bwMode="auto">
                     <a:xfrm>
                       <a:off x="0" y="0"/>
-                      <a:ext cx="5149850" cy="3552570"/>
+                      <a:ext cx="5296142" cy="3724293"/>
                     </a:xfrm>
                     <a:prstGeom prst="rect">
                       <a:avLst/>
@@ -4897,6 +4879,7 @@
           <w:rFonts w:eastAsiaTheme="minorEastAsia"/>
           <w:sz w:val="28"/>
           <w:szCs w:val="28"/>
+          <w:lang w:val="en-US"/>
         </w:rPr>
       </w:pPr>
       <w:r>
@@ -5368,8 +5351,10 @@
         <w:ind w:left="708"/>
         <w:jc w:val="both"/>
         <w:rPr>
-          <w:sz w:val="28"/>
-          <w:szCs w:val="28"/>
+          <w:rFonts w:eastAsiaTheme="minorEastAsia"/>
+          <w:sz w:val="28"/>
+          <w:szCs w:val="28"/>
+          <w:lang w:val="en-US"/>
         </w:rPr>
       </w:pPr>
     </w:p>
@@ -5386,8 +5371,1219 @@
         <w:rPr>
           <w:sz w:val="28"/>
           <w:szCs w:val="28"/>
+          <w:lang w:val="en-US"/>
         </w:rPr>
         <w:tab/>
+      </w:r>
+      <w:r>
+        <w:rPr>
+          <w:sz w:val="28"/>
+          <w:szCs w:val="28"/>
+        </w:rPr>
+        <w:t>Ниже приведены фазовые портреты поля направлений.</w:t>
+      </w:r>
+    </w:p>
+    <w:p>
+      <w:pPr>
+        <w:pStyle w:val="ab"/>
+        <w:numPr>
+          <w:ilvl w:val="0"/>
+          <w:numId w:val="2"/>
+        </w:numPr>
+        <w:jc w:val="both"/>
+        <w:rPr>
+          <w:sz w:val="28"/>
+          <w:szCs w:val="28"/>
+          <w:lang w:val="en-US"/>
+        </w:rPr>
+      </w:pPr>
+      <m:oMath>
+        <m:sSub>
+          <m:sSubPr>
+            <m:ctrlPr>
+              <w:rPr>
+                <w:rFonts w:ascii="Cambria Math" w:eastAsiaTheme="minorEastAsia" w:hAnsi="Cambria Math"/>
+                <w:i/>
+                <w:sz w:val="36"/>
+                <w:szCs w:val="36"/>
+              </w:rPr>
+            </m:ctrlPr>
+          </m:sSubPr>
+          <m:e>
+            <m:r>
+              <w:rPr>
+                <w:rFonts w:ascii="Cambria Math" w:eastAsiaTheme="minorEastAsia" w:hAnsi="Cambria Math"/>
+                <w:sz w:val="36"/>
+                <w:szCs w:val="36"/>
+              </w:rPr>
+              <m:t xml:space="preserve"> </m:t>
+            </m:r>
+            <m:r>
+              <w:rPr>
+                <w:rFonts w:ascii="Cambria Math" w:eastAsiaTheme="minorEastAsia" w:hAnsi="Cambria Math"/>
+                <w:sz w:val="36"/>
+                <w:szCs w:val="36"/>
+              </w:rPr>
+              <m:t>x</m:t>
+            </m:r>
+          </m:e>
+          <m:sub>
+            <m:r>
+              <w:rPr>
+                <w:rFonts w:ascii="Cambria Math" w:eastAsiaTheme="minorEastAsia" w:hAnsi="Cambria Math"/>
+                <w:sz w:val="36"/>
+                <w:szCs w:val="36"/>
+              </w:rPr>
+              <m:t>hp</m:t>
+            </m:r>
+          </m:sub>
+        </m:sSub>
+        <m:r>
+          <w:rPr>
+            <w:rFonts w:ascii="Cambria Math" w:eastAsiaTheme="minorEastAsia" w:hAnsi="Cambria Math"/>
+            <w:sz w:val="36"/>
+            <w:szCs w:val="36"/>
+          </w:rPr>
+          <m:t>=0.295</m:t>
+        </m:r>
+        <m:r>
+          <w:rPr>
+            <w:rFonts w:ascii="Cambria Math" w:eastAsiaTheme="minorEastAsia" w:hAnsi="Cambria Math"/>
+            <w:sz w:val="36"/>
+            <w:szCs w:val="36"/>
+            <w:lang w:val="en-US"/>
+          </w:rPr>
+          <m:t>;</m:t>
+        </m:r>
+        <m:sSub>
+          <m:sSubPr>
+            <m:ctrlPr>
+              <w:rPr>
+                <w:rFonts w:ascii="Cambria Math" w:eastAsiaTheme="minorEastAsia" w:hAnsi="Cambria Math"/>
+                <w:i/>
+                <w:sz w:val="36"/>
+                <w:szCs w:val="36"/>
+              </w:rPr>
+            </m:ctrlPr>
+          </m:sSubPr>
+          <m:e>
+            <m:r>
+              <w:rPr>
+                <w:rFonts w:ascii="Cambria Math" w:eastAsiaTheme="minorEastAsia" w:hAnsi="Cambria Math"/>
+                <w:sz w:val="36"/>
+                <w:szCs w:val="36"/>
+              </w:rPr>
+              <m:t xml:space="preserve">     y</m:t>
+            </m:r>
+          </m:e>
+          <m:sub>
+            <m:r>
+              <w:rPr>
+                <w:rFonts w:ascii="Cambria Math" w:eastAsiaTheme="minorEastAsia" w:hAnsi="Cambria Math"/>
+                <w:sz w:val="36"/>
+                <w:szCs w:val="36"/>
+              </w:rPr>
+              <m:t>hp</m:t>
+            </m:r>
+          </m:sub>
+        </m:sSub>
+        <m:r>
+          <w:rPr>
+            <w:rFonts w:ascii="Cambria Math" w:eastAsiaTheme="minorEastAsia" w:hAnsi="Cambria Math"/>
+            <w:sz w:val="36"/>
+            <w:szCs w:val="36"/>
+          </w:rPr>
+          <m:t>=0.472</m:t>
+        </m:r>
+        <m:r>
+          <w:rPr>
+            <w:rFonts w:ascii="Cambria Math" w:eastAsiaTheme="minorEastAsia" w:hAnsi="Cambria Math"/>
+            <w:sz w:val="36"/>
+            <w:szCs w:val="36"/>
+          </w:rPr>
+          <m:t xml:space="preserve">;   </m:t>
+        </m:r>
+        <m:sSub>
+          <m:sSubPr>
+            <m:ctrlPr>
+              <w:rPr>
+                <w:rFonts w:ascii="Cambria Math" w:eastAsiaTheme="minorEastAsia" w:hAnsi="Cambria Math"/>
+                <w:i/>
+                <w:sz w:val="36"/>
+                <w:szCs w:val="36"/>
+              </w:rPr>
+            </m:ctrlPr>
+          </m:sSubPr>
+          <m:e>
+            <m:r>
+              <w:rPr>
+                <w:rFonts w:ascii="Cambria Math" w:eastAsiaTheme="minorEastAsia" w:hAnsi="Cambria Math"/>
+                <w:sz w:val="36"/>
+                <w:szCs w:val="36"/>
+              </w:rPr>
+              <m:t xml:space="preserve"> k</m:t>
+            </m:r>
+          </m:e>
+          <m:sub>
+            <m:r>
+              <w:rPr>
+                <w:rFonts w:ascii="Cambria Math" w:eastAsiaTheme="minorEastAsia" w:hAnsi="Cambria Math"/>
+                <w:sz w:val="36"/>
+                <w:szCs w:val="36"/>
+              </w:rPr>
+              <m:t>1</m:t>
+            </m:r>
+          </m:sub>
+        </m:sSub>
+        <m:r>
+          <w:rPr>
+            <w:rFonts w:ascii="Cambria Math" w:eastAsiaTheme="minorEastAsia" w:hAnsi="Cambria Math"/>
+            <w:sz w:val="36"/>
+            <w:szCs w:val="36"/>
+          </w:rPr>
+          <m:t xml:space="preserve">=0.1501;   </m:t>
+        </m:r>
+        <m:sSub>
+          <m:sSubPr>
+            <m:ctrlPr>
+              <w:rPr>
+                <w:rFonts w:ascii="Cambria Math" w:eastAsiaTheme="minorEastAsia" w:hAnsi="Cambria Math"/>
+                <w:i/>
+                <w:sz w:val="36"/>
+                <w:szCs w:val="36"/>
+              </w:rPr>
+            </m:ctrlPr>
+          </m:sSubPr>
+          <m:e>
+            <m:r>
+              <w:rPr>
+                <w:rFonts w:ascii="Cambria Math" w:eastAsiaTheme="minorEastAsia" w:hAnsi="Cambria Math"/>
+                <w:sz w:val="36"/>
+                <w:szCs w:val="36"/>
+              </w:rPr>
+              <m:t xml:space="preserve">  k</m:t>
+            </m:r>
+          </m:e>
+          <m:sub>
+            <m:r>
+              <w:rPr>
+                <w:rFonts w:ascii="Cambria Math" w:eastAsiaTheme="minorEastAsia" w:hAnsi="Cambria Math"/>
+                <w:sz w:val="36"/>
+                <w:szCs w:val="36"/>
+              </w:rPr>
+              <m:t>-1</m:t>
+            </m:r>
+          </m:sub>
+        </m:sSub>
+        <m:r>
+          <w:rPr>
+            <w:rFonts w:ascii="Cambria Math" w:eastAsiaTheme="minorEastAsia" w:hAnsi="Cambria Math"/>
+            <w:sz w:val="36"/>
+            <w:szCs w:val="36"/>
+          </w:rPr>
+          <m:t xml:space="preserve">=0.01     </m:t>
+        </m:r>
+      </m:oMath>
+    </w:p>
+    <w:p>
+      <w:pPr>
+        <w:pStyle w:val="ab"/>
+        <w:ind w:left="2832"/>
+        <w:jc w:val="both"/>
+        <w:rPr>
+          <w:b/>
+          <w:sz w:val="28"/>
+          <w:szCs w:val="28"/>
+          <w:lang w:val="en-US"/>
+        </w:rPr>
+      </w:pPr>
+      <w:r>
+        <w:rPr>
+          <w:rFonts w:eastAsiaTheme="minorEastAsia"/>
+          <w:sz w:val="36"/>
+          <w:szCs w:val="36"/>
+          <w:lang w:val="en-US"/>
+        </w:rPr>
+        <w:tab/>
+      </w:r>
+      <w:r>
+        <w:rPr>
+          <w:rFonts w:eastAsiaTheme="minorEastAsia"/>
+          <w:sz w:val="36"/>
+          <w:szCs w:val="36"/>
+          <w:lang w:val="en-US"/>
+        </w:rPr>
+        <w:tab/>
+      </w:r>
+      <w:r>
+        <w:rPr>
+          <w:rFonts w:eastAsiaTheme="minorEastAsia"/>
+          <w:sz w:val="36"/>
+          <w:szCs w:val="36"/>
+          <w:lang w:val="en-US"/>
+        </w:rPr>
+        <w:tab/>
+      </w:r>
+      <w:r>
+        <w:rPr>
+          <w:rFonts w:eastAsiaTheme="minorEastAsia"/>
+          <w:b/>
+          <w:sz w:val="36"/>
+          <w:szCs w:val="36"/>
+        </w:rPr>
+        <w:t xml:space="preserve">Область </w:t>
+      </w:r>
+      <w:r>
+        <w:rPr>
+          <w:b/>
+          <w:sz w:val="28"/>
+          <w:szCs w:val="28"/>
+        </w:rPr>
+        <w:sym w:font="Symbol" w:char="F049"/>
+      </w:r>
+    </w:p>
+    <w:p>
+      <w:pPr>
+        <w:ind w:left="708"/>
+        <w:jc w:val="both"/>
+        <w:rPr>
+          <w:sz w:val="28"/>
+          <w:szCs w:val="28"/>
+        </w:rPr>
+      </w:pPr>
+      <w:r>
+        <w:rPr>
+          <w:noProof/>
+          <w:sz w:val="28"/>
+          <w:szCs w:val="28"/>
+          <w:lang w:eastAsia="ru-RU"/>
+        </w:rPr>
+        <w:drawing>
+          <wp:inline distT="0" distB="0" distL="0" distR="0">
+            <wp:extent cx="5803900" cy="3803082"/>
+            <wp:effectExtent l="19050" t="0" r="6350" b="0"/>
+            <wp:docPr id="36" name="Рисунок 79"/>
+            <wp:cNvGraphicFramePr>
+              <a:graphicFrameLocks xmlns:a="http://schemas.openxmlformats.org/drawingml/2006/main" noChangeAspect="1"/>
+            </wp:cNvGraphicFramePr>
+            <a:graphic xmlns:a="http://schemas.openxmlformats.org/drawingml/2006/main">
+              <a:graphicData uri="http://schemas.openxmlformats.org/drawingml/2006/picture">
+                <pic:pic xmlns:pic="http://schemas.openxmlformats.org/drawingml/2006/picture">
+                  <pic:nvPicPr>
+                    <pic:cNvPr id="0" name="Picture 79"/>
+                    <pic:cNvPicPr>
+                      <a:picLocks noChangeAspect="1" noChangeArrowheads="1"/>
+                    </pic:cNvPicPr>
+                  </pic:nvPicPr>
+                  <pic:blipFill>
+                    <a:blip r:embed="rId12"/>
+                    <a:srcRect/>
+                    <a:stretch>
+                      <a:fillRect/>
+                    </a:stretch>
+                  </pic:blipFill>
+                  <pic:spPr bwMode="auto">
+                    <a:xfrm>
+                      <a:off x="0" y="0"/>
+                      <a:ext cx="5803900" cy="3803082"/>
+                    </a:xfrm>
+                    <a:prstGeom prst="rect">
+                      <a:avLst/>
+                    </a:prstGeom>
+                    <a:noFill/>
+                    <a:ln w="9525">
+                      <a:noFill/>
+                      <a:miter lim="800000"/>
+                      <a:headEnd/>
+                      <a:tailEnd/>
+                    </a:ln>
+                  </pic:spPr>
+                </pic:pic>
+              </a:graphicData>
+            </a:graphic>
+          </wp:inline>
+        </w:drawing>
+      </w:r>
+    </w:p>
+    <w:p>
+      <w:pPr>
+        <w:pStyle w:val="ab"/>
+        <w:numPr>
+          <w:ilvl w:val="0"/>
+          <w:numId w:val="2"/>
+        </w:numPr>
+        <w:jc w:val="both"/>
+        <w:rPr>
+          <w:sz w:val="28"/>
+          <w:szCs w:val="28"/>
+        </w:rPr>
+      </w:pPr>
+      <m:oMath>
+        <m:sSub>
+          <m:sSubPr>
+            <m:ctrlPr>
+              <w:rPr>
+                <w:rFonts w:ascii="Cambria Math" w:eastAsiaTheme="minorEastAsia" w:hAnsi="Cambria Math"/>
+                <w:i/>
+                <w:sz w:val="36"/>
+                <w:szCs w:val="36"/>
+              </w:rPr>
+            </m:ctrlPr>
+          </m:sSubPr>
+          <m:e>
+            <m:r>
+              <w:rPr>
+                <w:rFonts w:ascii="Cambria Math" w:eastAsiaTheme="minorEastAsia" w:hAnsi="Cambria Math"/>
+                <w:sz w:val="36"/>
+                <w:szCs w:val="36"/>
+              </w:rPr>
+              <m:t xml:space="preserve"> x</m:t>
+            </m:r>
+          </m:e>
+          <m:sub>
+            <m:r>
+              <w:rPr>
+                <w:rFonts w:ascii="Cambria Math" w:eastAsiaTheme="minorEastAsia" w:hAnsi="Cambria Math"/>
+                <w:sz w:val="36"/>
+                <w:szCs w:val="36"/>
+              </w:rPr>
+              <m:t>sn</m:t>
+            </m:r>
+          </m:sub>
+        </m:sSub>
+        <m:r>
+          <w:rPr>
+            <w:rFonts w:ascii="Cambria Math" w:eastAsiaTheme="minorEastAsia" w:hAnsi="Cambria Math"/>
+            <w:sz w:val="36"/>
+            <w:szCs w:val="36"/>
+          </w:rPr>
+          <m:t>=0.</m:t>
+        </m:r>
+        <m:r>
+          <w:rPr>
+            <w:rFonts w:ascii="Cambria Math" w:eastAsiaTheme="minorEastAsia" w:hAnsi="Cambria Math"/>
+            <w:sz w:val="36"/>
+            <w:szCs w:val="36"/>
+          </w:rPr>
+          <m:t>356</m:t>
+        </m:r>
+        <m:r>
+          <w:rPr>
+            <w:rFonts w:ascii="Cambria Math" w:eastAsiaTheme="minorEastAsia" w:hAnsi="Cambria Math"/>
+            <w:sz w:val="36"/>
+            <w:szCs w:val="36"/>
+            <w:lang w:val="en-US"/>
+          </w:rPr>
+          <m:t>;</m:t>
+        </m:r>
+        <m:sSub>
+          <m:sSubPr>
+            <m:ctrlPr>
+              <w:rPr>
+                <w:rFonts w:ascii="Cambria Math" w:eastAsiaTheme="minorEastAsia" w:hAnsi="Cambria Math"/>
+                <w:i/>
+                <w:sz w:val="36"/>
+                <w:szCs w:val="36"/>
+              </w:rPr>
+            </m:ctrlPr>
+          </m:sSubPr>
+          <m:e>
+            <m:r>
+              <w:rPr>
+                <w:rFonts w:ascii="Cambria Math" w:eastAsiaTheme="minorEastAsia" w:hAnsi="Cambria Math"/>
+                <w:sz w:val="36"/>
+                <w:szCs w:val="36"/>
+              </w:rPr>
+              <m:t xml:space="preserve">      y</m:t>
+            </m:r>
+          </m:e>
+          <m:sub>
+            <m:r>
+              <w:rPr>
+                <w:rFonts w:ascii="Cambria Math" w:eastAsiaTheme="minorEastAsia" w:hAnsi="Cambria Math"/>
+                <w:sz w:val="36"/>
+                <w:szCs w:val="36"/>
+              </w:rPr>
+              <m:t>sn</m:t>
+            </m:r>
+          </m:sub>
+        </m:sSub>
+        <m:r>
+          <w:rPr>
+            <w:rFonts w:ascii="Cambria Math" w:eastAsiaTheme="minorEastAsia" w:hAnsi="Cambria Math"/>
+            <w:sz w:val="36"/>
+            <w:szCs w:val="36"/>
+          </w:rPr>
+          <m:t>=0.</m:t>
+        </m:r>
+        <m:r>
+          <w:rPr>
+            <w:rFonts w:ascii="Cambria Math" w:eastAsiaTheme="minorEastAsia" w:hAnsi="Cambria Math"/>
+            <w:sz w:val="36"/>
+            <w:szCs w:val="36"/>
+          </w:rPr>
+          <m:t>5696</m:t>
+        </m:r>
+        <m:r>
+          <w:rPr>
+            <w:rFonts w:ascii="Cambria Math" w:eastAsiaTheme="minorEastAsia" w:hAnsi="Cambria Math"/>
+            <w:sz w:val="36"/>
+            <w:szCs w:val="36"/>
+          </w:rPr>
+          <m:t xml:space="preserve">;   </m:t>
+        </m:r>
+        <m:sSub>
+          <m:sSubPr>
+            <m:ctrlPr>
+              <w:rPr>
+                <w:rFonts w:ascii="Cambria Math" w:eastAsiaTheme="minorEastAsia" w:hAnsi="Cambria Math"/>
+                <w:i/>
+                <w:sz w:val="36"/>
+                <w:szCs w:val="36"/>
+              </w:rPr>
+            </m:ctrlPr>
+          </m:sSubPr>
+          <m:e>
+            <m:r>
+              <w:rPr>
+                <w:rFonts w:ascii="Cambria Math" w:eastAsiaTheme="minorEastAsia" w:hAnsi="Cambria Math"/>
+                <w:sz w:val="36"/>
+                <w:szCs w:val="36"/>
+              </w:rPr>
+              <m:t xml:space="preserve"> k</m:t>
+            </m:r>
+          </m:e>
+          <m:sub>
+            <m:r>
+              <w:rPr>
+                <w:rFonts w:ascii="Cambria Math" w:eastAsiaTheme="minorEastAsia" w:hAnsi="Cambria Math"/>
+                <w:sz w:val="36"/>
+                <w:szCs w:val="36"/>
+              </w:rPr>
+              <m:t>1</m:t>
+            </m:r>
+          </m:sub>
+        </m:sSub>
+        <m:r>
+          <w:rPr>
+            <w:rFonts w:ascii="Cambria Math" w:eastAsiaTheme="minorEastAsia" w:hAnsi="Cambria Math"/>
+            <w:sz w:val="36"/>
+            <w:szCs w:val="36"/>
+          </w:rPr>
+          <m:t>=0.</m:t>
+        </m:r>
+        <m:r>
+          <w:rPr>
+            <w:rFonts w:ascii="Cambria Math" w:eastAsiaTheme="minorEastAsia" w:hAnsi="Cambria Math"/>
+            <w:sz w:val="36"/>
+            <w:szCs w:val="36"/>
+          </w:rPr>
+          <m:t>1008</m:t>
+        </m:r>
+        <m:r>
+          <w:rPr>
+            <w:rFonts w:ascii="Cambria Math" w:eastAsiaTheme="minorEastAsia" w:hAnsi="Cambria Math"/>
+            <w:sz w:val="36"/>
+            <w:szCs w:val="36"/>
+          </w:rPr>
+          <m:t xml:space="preserve">;   </m:t>
+        </m:r>
+        <m:sSub>
+          <m:sSubPr>
+            <m:ctrlPr>
+              <w:rPr>
+                <w:rFonts w:ascii="Cambria Math" w:eastAsiaTheme="minorEastAsia" w:hAnsi="Cambria Math"/>
+                <w:i/>
+                <w:sz w:val="36"/>
+                <w:szCs w:val="36"/>
+              </w:rPr>
+            </m:ctrlPr>
+          </m:sSubPr>
+          <m:e>
+            <m:r>
+              <w:rPr>
+                <w:rFonts w:ascii="Cambria Math" w:eastAsiaTheme="minorEastAsia" w:hAnsi="Cambria Math"/>
+                <w:sz w:val="36"/>
+                <w:szCs w:val="36"/>
+              </w:rPr>
+              <m:t xml:space="preserve">  k</m:t>
+            </m:r>
+          </m:e>
+          <m:sub>
+            <m:r>
+              <w:rPr>
+                <w:rFonts w:ascii="Cambria Math" w:eastAsiaTheme="minorEastAsia" w:hAnsi="Cambria Math"/>
+                <w:sz w:val="36"/>
+                <w:szCs w:val="36"/>
+              </w:rPr>
+              <m:t>-1</m:t>
+            </m:r>
+          </m:sub>
+        </m:sSub>
+        <m:r>
+          <w:rPr>
+            <w:rFonts w:ascii="Cambria Math" w:eastAsiaTheme="minorEastAsia" w:hAnsi="Cambria Math"/>
+            <w:sz w:val="36"/>
+            <w:szCs w:val="36"/>
+          </w:rPr>
+          <m:t>=0.01</m:t>
+        </m:r>
+      </m:oMath>
+    </w:p>
+    <w:p>
+      <w:pPr>
+        <w:pStyle w:val="ab"/>
+        <w:ind w:left="1068"/>
+        <w:jc w:val="both"/>
+        <w:rPr>
+          <w:sz w:val="28"/>
+          <w:szCs w:val="28"/>
+          <w:lang w:val="en-US"/>
+        </w:rPr>
+      </w:pPr>
+      <w:r>
+        <w:rPr>
+          <w:sz w:val="28"/>
+          <w:szCs w:val="28"/>
+          <w:lang w:val="en-US"/>
+        </w:rPr>
+        <w:tab/>
+      </w:r>
+    </w:p>
+    <w:p>
+      <w:pPr>
+        <w:pStyle w:val="ab"/>
+        <w:ind w:left="1068"/>
+        <w:jc w:val="both"/>
+        <w:rPr>
+          <w:b/>
+          <w:sz w:val="28"/>
+          <w:szCs w:val="28"/>
+          <w:lang w:val="en-US"/>
+        </w:rPr>
+      </w:pPr>
+      <w:r>
+        <w:rPr>
+          <w:rFonts w:eastAsiaTheme="minorEastAsia"/>
+          <w:b/>
+          <w:sz w:val="36"/>
+          <w:szCs w:val="36"/>
+          <w:lang w:val="en-US"/>
+        </w:rPr>
+        <w:lastRenderedPageBreak/>
+        <w:tab/>
+      </w:r>
+      <w:r>
+        <w:rPr>
+          <w:rFonts w:eastAsiaTheme="minorEastAsia"/>
+          <w:b/>
+          <w:sz w:val="36"/>
+          <w:szCs w:val="36"/>
+          <w:lang w:val="en-US"/>
+        </w:rPr>
+        <w:tab/>
+      </w:r>
+      <w:r>
+        <w:rPr>
+          <w:rFonts w:eastAsiaTheme="minorEastAsia"/>
+          <w:b/>
+          <w:sz w:val="36"/>
+          <w:szCs w:val="36"/>
+          <w:lang w:val="en-US"/>
+        </w:rPr>
+        <w:tab/>
+      </w:r>
+      <w:r>
+        <w:rPr>
+          <w:rFonts w:eastAsiaTheme="minorEastAsia"/>
+          <w:b/>
+          <w:sz w:val="36"/>
+          <w:szCs w:val="36"/>
+          <w:lang w:val="en-US"/>
+        </w:rPr>
+        <w:tab/>
+      </w:r>
+      <w:r>
+        <w:rPr>
+          <w:rFonts w:eastAsiaTheme="minorEastAsia"/>
+          <w:b/>
+          <w:sz w:val="36"/>
+          <w:szCs w:val="36"/>
+          <w:lang w:val="en-US"/>
+        </w:rPr>
+        <w:tab/>
+      </w:r>
+      <w:r>
+        <w:rPr>
+          <w:rFonts w:eastAsiaTheme="minorEastAsia"/>
+          <w:b/>
+          <w:sz w:val="36"/>
+          <w:szCs w:val="36"/>
+          <w:lang w:val="en-US"/>
+        </w:rPr>
+        <w:tab/>
+      </w:r>
+      <w:r>
+        <w:rPr>
+          <w:rFonts w:eastAsiaTheme="minorEastAsia"/>
+          <w:b/>
+          <w:sz w:val="36"/>
+          <w:szCs w:val="36"/>
+        </w:rPr>
+        <w:t xml:space="preserve">Область </w:t>
+      </w:r>
+      <w:r>
+        <w:rPr>
+          <w:b/>
+          <w:sz w:val="28"/>
+          <w:szCs w:val="28"/>
+        </w:rPr>
+        <w:sym w:font="Symbol" w:char="F049"/>
+      </w:r>
+    </w:p>
+    <w:p>
+      <w:pPr>
+        <w:pStyle w:val="ab"/>
+        <w:ind w:left="1068"/>
+        <w:jc w:val="both"/>
+        <w:rPr>
+          <w:sz w:val="28"/>
+          <w:szCs w:val="28"/>
+          <w:lang w:val="en-US"/>
+        </w:rPr>
+      </w:pPr>
+      <w:r>
+        <w:rPr>
+          <w:noProof/>
+          <w:sz w:val="28"/>
+          <w:szCs w:val="28"/>
+          <w:lang w:eastAsia="ru-RU"/>
+        </w:rPr>
+        <w:drawing>
+          <wp:inline distT="0" distB="0" distL="0" distR="0">
+            <wp:extent cx="5695950" cy="3700065"/>
+            <wp:effectExtent l="19050" t="0" r="0" b="0"/>
+            <wp:docPr id="38" name="Рисунок 82"/>
+            <wp:cNvGraphicFramePr>
+              <a:graphicFrameLocks xmlns:a="http://schemas.openxmlformats.org/drawingml/2006/main" noChangeAspect="1"/>
+            </wp:cNvGraphicFramePr>
+            <a:graphic xmlns:a="http://schemas.openxmlformats.org/drawingml/2006/main">
+              <a:graphicData uri="http://schemas.openxmlformats.org/drawingml/2006/picture">
+                <pic:pic xmlns:pic="http://schemas.openxmlformats.org/drawingml/2006/picture">
+                  <pic:nvPicPr>
+                    <pic:cNvPr id="0" name="Picture 82"/>
+                    <pic:cNvPicPr>
+                      <a:picLocks noChangeAspect="1" noChangeArrowheads="1"/>
+                    </pic:cNvPicPr>
+                  </pic:nvPicPr>
+                  <pic:blipFill>
+                    <a:blip r:embed="rId13"/>
+                    <a:srcRect/>
+                    <a:stretch>
+                      <a:fillRect/>
+                    </a:stretch>
+                  </pic:blipFill>
+                  <pic:spPr bwMode="auto">
+                    <a:xfrm>
+                      <a:off x="0" y="0"/>
+                      <a:ext cx="5695950" cy="3700065"/>
+                    </a:xfrm>
+                    <a:prstGeom prst="rect">
+                      <a:avLst/>
+                    </a:prstGeom>
+                    <a:noFill/>
+                    <a:ln w="9525">
+                      <a:noFill/>
+                      <a:miter lim="800000"/>
+                      <a:headEnd/>
+                      <a:tailEnd/>
+                    </a:ln>
+                  </pic:spPr>
+                </pic:pic>
+              </a:graphicData>
+            </a:graphic>
+          </wp:inline>
+        </w:drawing>
+      </w:r>
+    </w:p>
+    <w:p>
+      <w:pPr>
+        <w:pStyle w:val="ab"/>
+        <w:ind w:left="1068"/>
+        <w:jc w:val="both"/>
+        <w:rPr>
+          <w:sz w:val="28"/>
+          <w:szCs w:val="28"/>
+          <w:lang w:val="en-US"/>
+        </w:rPr>
+      </w:pPr>
+    </w:p>
+    <w:p>
+      <w:pPr>
+        <w:pStyle w:val="ab"/>
+        <w:ind w:left="1068"/>
+        <w:jc w:val="both"/>
+        <w:rPr>
+          <w:sz w:val="28"/>
+          <w:szCs w:val="28"/>
+          <w:lang w:val="en-US"/>
+        </w:rPr>
+      </w:pPr>
+    </w:p>
+    <w:p>
+      <w:pPr>
+        <w:pStyle w:val="ab"/>
+        <w:numPr>
+          <w:ilvl w:val="0"/>
+          <w:numId w:val="2"/>
+        </w:numPr>
+        <w:jc w:val="both"/>
+        <w:rPr>
+          <w:sz w:val="28"/>
+          <w:szCs w:val="28"/>
+          <w:lang w:val="en-US"/>
+        </w:rPr>
+      </w:pPr>
+      <m:oMath>
+        <m:sSub>
+          <m:sSubPr>
+            <m:ctrlPr>
+              <w:rPr>
+                <w:rFonts w:ascii="Cambria Math" w:eastAsiaTheme="minorEastAsia" w:hAnsi="Cambria Math"/>
+                <w:i/>
+                <w:sz w:val="36"/>
+                <w:szCs w:val="36"/>
+              </w:rPr>
+            </m:ctrlPr>
+          </m:sSubPr>
+          <m:e>
+            <m:r>
+              <w:rPr>
+                <w:rFonts w:ascii="Cambria Math" w:eastAsiaTheme="minorEastAsia" w:hAnsi="Cambria Math"/>
+                <w:sz w:val="36"/>
+                <w:szCs w:val="36"/>
+              </w:rPr>
+              <m:t xml:space="preserve"> k</m:t>
+            </m:r>
+          </m:e>
+          <m:sub>
+            <m:r>
+              <w:rPr>
+                <w:rFonts w:ascii="Cambria Math" w:eastAsiaTheme="minorEastAsia" w:hAnsi="Cambria Math"/>
+                <w:sz w:val="36"/>
+                <w:szCs w:val="36"/>
+              </w:rPr>
+              <m:t>1</m:t>
+            </m:r>
+          </m:sub>
+        </m:sSub>
+        <m:r>
+          <w:rPr>
+            <w:rFonts w:ascii="Cambria Math" w:eastAsiaTheme="minorEastAsia" w:hAnsi="Cambria Math"/>
+            <w:sz w:val="36"/>
+            <w:szCs w:val="36"/>
+          </w:rPr>
+          <m:t>=0.</m:t>
+        </m:r>
+        <m:r>
+          <w:rPr>
+            <w:rFonts w:ascii="Cambria Math" w:eastAsiaTheme="minorEastAsia" w:hAnsi="Cambria Math"/>
+            <w:sz w:val="36"/>
+            <w:szCs w:val="36"/>
+          </w:rPr>
+          <m:t>0336</m:t>
+        </m:r>
+        <m:r>
+          <w:rPr>
+            <w:rFonts w:ascii="Cambria Math" w:eastAsiaTheme="minorEastAsia" w:hAnsi="Cambria Math"/>
+            <w:sz w:val="36"/>
+            <w:szCs w:val="36"/>
+          </w:rPr>
+          <m:t xml:space="preserve">;   </m:t>
+        </m:r>
+        <m:sSub>
+          <m:sSubPr>
+            <m:ctrlPr>
+              <w:rPr>
+                <w:rFonts w:ascii="Cambria Math" w:eastAsiaTheme="minorEastAsia" w:hAnsi="Cambria Math"/>
+                <w:i/>
+                <w:sz w:val="36"/>
+                <w:szCs w:val="36"/>
+              </w:rPr>
+            </m:ctrlPr>
+          </m:sSubPr>
+          <m:e>
+            <m:r>
+              <w:rPr>
+                <w:rFonts w:ascii="Cambria Math" w:eastAsiaTheme="minorEastAsia" w:hAnsi="Cambria Math"/>
+                <w:sz w:val="36"/>
+                <w:szCs w:val="36"/>
+              </w:rPr>
+              <m:t xml:space="preserve">  k</m:t>
+            </m:r>
+          </m:e>
+          <m:sub>
+            <m:r>
+              <w:rPr>
+                <w:rFonts w:ascii="Cambria Math" w:eastAsiaTheme="minorEastAsia" w:hAnsi="Cambria Math"/>
+                <w:sz w:val="36"/>
+                <w:szCs w:val="36"/>
+              </w:rPr>
+              <m:t>-1</m:t>
+            </m:r>
+          </m:sub>
+        </m:sSub>
+        <m:r>
+          <w:rPr>
+            <w:rFonts w:ascii="Cambria Math" w:eastAsiaTheme="minorEastAsia" w:hAnsi="Cambria Math"/>
+            <w:sz w:val="36"/>
+            <w:szCs w:val="36"/>
+          </w:rPr>
+          <m:t>=0.0</m:t>
+        </m:r>
+        <m:r>
+          <w:rPr>
+            <w:rFonts w:ascii="Cambria Math" w:eastAsiaTheme="minorEastAsia" w:hAnsi="Cambria Math"/>
+            <w:sz w:val="36"/>
+            <w:szCs w:val="36"/>
+          </w:rPr>
+          <m:t>0</m:t>
+        </m:r>
+        <m:r>
+          <w:rPr>
+            <w:rFonts w:ascii="Cambria Math" w:eastAsiaTheme="minorEastAsia" w:hAnsi="Cambria Math"/>
+            <w:sz w:val="36"/>
+            <w:szCs w:val="36"/>
+          </w:rPr>
+          <m:t>1</m:t>
+        </m:r>
+      </m:oMath>
+    </w:p>
+    <w:p>
+      <w:pPr>
+        <w:pStyle w:val="ab"/>
+        <w:ind w:left="1069"/>
+        <w:jc w:val="both"/>
+        <w:rPr>
+          <w:b/>
+          <w:sz w:val="28"/>
+          <w:szCs w:val="28"/>
+          <w:lang w:val="en-US"/>
+        </w:rPr>
+      </w:pPr>
+      <w:r>
+        <w:rPr>
+          <w:rFonts w:eastAsiaTheme="minorEastAsia"/>
+          <w:b/>
+          <w:sz w:val="36"/>
+          <w:szCs w:val="36"/>
+          <w:lang w:val="en-US"/>
+        </w:rPr>
+        <w:tab/>
+      </w:r>
+      <w:r>
+        <w:rPr>
+          <w:rFonts w:eastAsiaTheme="minorEastAsia"/>
+          <w:b/>
+          <w:sz w:val="36"/>
+          <w:szCs w:val="36"/>
+          <w:lang w:val="en-US"/>
+        </w:rPr>
+        <w:tab/>
+      </w:r>
+      <w:r>
+        <w:rPr>
+          <w:rFonts w:eastAsiaTheme="minorEastAsia"/>
+          <w:b/>
+          <w:sz w:val="36"/>
+          <w:szCs w:val="36"/>
+          <w:lang w:val="en-US"/>
+        </w:rPr>
+        <w:tab/>
+      </w:r>
+      <w:r>
+        <w:rPr>
+          <w:rFonts w:eastAsiaTheme="minorEastAsia"/>
+          <w:b/>
+          <w:sz w:val="36"/>
+          <w:szCs w:val="36"/>
+          <w:lang w:val="en-US"/>
+        </w:rPr>
+        <w:tab/>
+      </w:r>
+      <w:r>
+        <w:rPr>
+          <w:rFonts w:eastAsiaTheme="minorEastAsia"/>
+          <w:b/>
+          <w:sz w:val="36"/>
+          <w:szCs w:val="36"/>
+          <w:lang w:val="en-US"/>
+        </w:rPr>
+        <w:tab/>
+      </w:r>
+      <w:r>
+        <w:rPr>
+          <w:rFonts w:eastAsiaTheme="minorEastAsia"/>
+          <w:b/>
+          <w:sz w:val="36"/>
+          <w:szCs w:val="36"/>
+          <w:lang w:val="en-US"/>
+        </w:rPr>
+        <w:tab/>
+      </w:r>
+      <w:r>
+        <w:rPr>
+          <w:rFonts w:eastAsiaTheme="minorEastAsia"/>
+          <w:b/>
+          <w:sz w:val="36"/>
+          <w:szCs w:val="36"/>
+        </w:rPr>
+        <w:t xml:space="preserve">Область </w:t>
+      </w:r>
+      <w:r>
+        <w:rPr>
+          <w:b/>
+          <w:sz w:val="28"/>
+          <w:szCs w:val="28"/>
+        </w:rPr>
+        <w:sym w:font="Symbol" w:char="F049"/>
+      </w:r>
+      <w:r>
+        <w:rPr>
+          <w:b/>
+          <w:sz w:val="28"/>
+          <w:szCs w:val="28"/>
+        </w:rPr>
+        <w:sym w:font="Symbol" w:char="F049"/>
+      </w:r>
+    </w:p>
+    <w:p>
+      <w:pPr>
+        <w:pStyle w:val="ab"/>
+        <w:ind w:left="1069"/>
+        <w:jc w:val="both"/>
+        <w:rPr>
+          <w:b/>
+          <w:sz w:val="28"/>
+          <w:szCs w:val="28"/>
+          <w:lang w:val="en-US"/>
+        </w:rPr>
+      </w:pPr>
+      <w:r>
+        <w:rPr>
+          <w:b/>
+          <w:noProof/>
+          <w:sz w:val="28"/>
+          <w:szCs w:val="28"/>
+          <w:lang w:eastAsia="ru-RU"/>
+        </w:rPr>
+        <w:drawing>
+          <wp:inline distT="0" distB="0" distL="0" distR="0">
+            <wp:extent cx="5619313" cy="3721100"/>
+            <wp:effectExtent l="19050" t="0" r="437" b="0"/>
+            <wp:docPr id="39" name="Рисунок 85"/>
+            <wp:cNvGraphicFramePr>
+              <a:graphicFrameLocks xmlns:a="http://schemas.openxmlformats.org/drawingml/2006/main" noChangeAspect="1"/>
+            </wp:cNvGraphicFramePr>
+            <a:graphic xmlns:a="http://schemas.openxmlformats.org/drawingml/2006/main">
+              <a:graphicData uri="http://schemas.openxmlformats.org/drawingml/2006/picture">
+                <pic:pic xmlns:pic="http://schemas.openxmlformats.org/drawingml/2006/picture">
+                  <pic:nvPicPr>
+                    <pic:cNvPr id="0" name="Picture 85"/>
+                    <pic:cNvPicPr>
+                      <a:picLocks noChangeAspect="1" noChangeArrowheads="1"/>
+                    </pic:cNvPicPr>
+                  </pic:nvPicPr>
+                  <pic:blipFill>
+                    <a:blip r:embed="rId14"/>
+                    <a:srcRect/>
+                    <a:stretch>
+                      <a:fillRect/>
+                    </a:stretch>
+                  </pic:blipFill>
+                  <pic:spPr bwMode="auto">
+                    <a:xfrm>
+                      <a:off x="0" y="0"/>
+                      <a:ext cx="5619313" cy="3721100"/>
+                    </a:xfrm>
+                    <a:prstGeom prst="rect">
+                      <a:avLst/>
+                    </a:prstGeom>
+                    <a:noFill/>
+                    <a:ln w="9525">
+                      <a:noFill/>
+                      <a:miter lim="800000"/>
+                      <a:headEnd/>
+                      <a:tailEnd/>
+                    </a:ln>
+                  </pic:spPr>
+                </pic:pic>
+              </a:graphicData>
+            </a:graphic>
+          </wp:inline>
+        </w:drawing>
+      </w:r>
+    </w:p>
+    <w:p>
+      <w:pPr>
+        <w:pStyle w:val="ab"/>
+        <w:ind w:left="1069"/>
+        <w:jc w:val="both"/>
+        <w:rPr>
+          <w:b/>
+          <w:sz w:val="28"/>
+          <w:szCs w:val="28"/>
+          <w:lang w:val="en-US"/>
+        </w:rPr>
+      </w:pPr>
+    </w:p>
+    <w:p>
+      <w:pPr>
+        <w:pStyle w:val="ab"/>
+        <w:ind w:left="1069"/>
+        <w:jc w:val="both"/>
+        <w:rPr>
+          <w:b/>
+          <w:sz w:val="28"/>
+          <w:szCs w:val="28"/>
+          <w:lang w:val="en-US"/>
+        </w:rPr>
+      </w:pPr>
+    </w:p>
+    <w:p>
+      <w:pPr>
+        <w:pStyle w:val="ab"/>
+        <w:ind w:left="4956"/>
+        <w:jc w:val="both"/>
+        <w:rPr>
+          <w:b/>
+          <w:noProof/>
+          <w:sz w:val="28"/>
+          <w:szCs w:val="28"/>
+          <w:lang w:val="en-US" w:eastAsia="ru-RU"/>
+        </w:rPr>
+      </w:pPr>
+      <w:r>
+        <w:rPr>
+          <w:rFonts w:eastAsiaTheme="minorEastAsia"/>
+          <w:b/>
+          <w:sz w:val="36"/>
+          <w:szCs w:val="36"/>
+        </w:rPr>
+        <w:lastRenderedPageBreak/>
+        <w:t xml:space="preserve">Область </w:t>
+      </w:r>
+      <w:r>
+        <w:rPr>
+          <w:b/>
+          <w:sz w:val="28"/>
+          <w:szCs w:val="28"/>
+        </w:rPr>
+        <w:sym w:font="Symbol" w:char="F049"/>
+      </w:r>
+      <w:r>
+        <w:rPr>
+          <w:b/>
+          <w:sz w:val="28"/>
+          <w:szCs w:val="28"/>
+        </w:rPr>
+        <w:sym w:font="Symbol" w:char="F049"/>
+      </w:r>
+    </w:p>
+    <w:p>
+      <w:pPr>
+        <w:pStyle w:val="ab"/>
+        <w:ind w:left="1069"/>
+        <w:jc w:val="both"/>
+        <w:rPr>
+          <w:b/>
+          <w:sz w:val="28"/>
+          <w:szCs w:val="28"/>
+          <w:lang w:val="en-US"/>
+        </w:rPr>
+      </w:pPr>
+      <w:r>
+        <w:rPr>
+          <w:b/>
+          <w:noProof/>
+          <w:sz w:val="28"/>
+          <w:szCs w:val="28"/>
+          <w:lang w:eastAsia="ru-RU"/>
+        </w:rPr>
+        <w:drawing>
+          <wp:inline distT="0" distB="0" distL="0" distR="0">
+            <wp:extent cx="5251450" cy="3390700"/>
+            <wp:effectExtent l="19050" t="0" r="6350" b="0"/>
+            <wp:docPr id="41" name="Рисунок 88"/>
+            <wp:cNvGraphicFramePr>
+              <a:graphicFrameLocks xmlns:a="http://schemas.openxmlformats.org/drawingml/2006/main" noChangeAspect="1"/>
+            </wp:cNvGraphicFramePr>
+            <a:graphic xmlns:a="http://schemas.openxmlformats.org/drawingml/2006/main">
+              <a:graphicData uri="http://schemas.openxmlformats.org/drawingml/2006/picture">
+                <pic:pic xmlns:pic="http://schemas.openxmlformats.org/drawingml/2006/picture">
+                  <pic:nvPicPr>
+                    <pic:cNvPr id="0" name="Picture 88"/>
+                    <pic:cNvPicPr>
+                      <a:picLocks noChangeAspect="1" noChangeArrowheads="1"/>
+                    </pic:cNvPicPr>
+                  </pic:nvPicPr>
+                  <pic:blipFill>
+                    <a:blip r:embed="rId15"/>
+                    <a:srcRect/>
+                    <a:stretch>
+                      <a:fillRect/>
+                    </a:stretch>
+                  </pic:blipFill>
+                  <pic:spPr bwMode="auto">
+                    <a:xfrm>
+                      <a:off x="0" y="0"/>
+                      <a:ext cx="5253110" cy="3391772"/>
+                    </a:xfrm>
+                    <a:prstGeom prst="rect">
+                      <a:avLst/>
+                    </a:prstGeom>
+                    <a:noFill/>
+                    <a:ln w="9525">
+                      <a:noFill/>
+                      <a:miter lim="800000"/>
+                      <a:headEnd/>
+                      <a:tailEnd/>
+                    </a:ln>
+                  </pic:spPr>
+                </pic:pic>
+              </a:graphicData>
+            </a:graphic>
+          </wp:inline>
+        </w:drawing>
+      </w:r>
+    </w:p>
+    <w:p>
+      <w:pPr>
+        <w:pStyle w:val="ab"/>
+        <w:ind w:left="1069"/>
+        <w:jc w:val="both"/>
+        <w:rPr>
+          <w:sz w:val="28"/>
+          <w:szCs w:val="28"/>
+          <w:lang w:val="en-US"/>
+        </w:rPr>
+      </w:pPr>
+    </w:p>
+    <w:p>
+      <w:pPr>
+        <w:pStyle w:val="ab"/>
+        <w:ind w:left="1068"/>
+        <w:jc w:val="both"/>
+        <w:rPr>
+          <w:sz w:val="28"/>
+          <w:szCs w:val="28"/>
+        </w:rPr>
+      </w:pPr>
+      <w:r>
+        <w:rPr>
+          <w:sz w:val="28"/>
+          <w:szCs w:val="28"/>
+        </w:rPr>
         <w:t xml:space="preserve">Ниже приведены графики по результатам однопараметрического анализа системы. </w:t>
       </w:r>
     </w:p>
@@ -5627,9 +6823,9 @@
         </w:rPr>
         <w:drawing>
           <wp:inline distT="0" distB="0" distL="0" distR="0">
-            <wp:extent cx="5638165" cy="3929223"/>
-            <wp:effectExtent l="19050" t="0" r="635" b="0"/>
-            <wp:docPr id="7" name="Рисунок 7"/>
+            <wp:extent cx="5805803" cy="4178300"/>
+            <wp:effectExtent l="19050" t="0" r="4447" b="0"/>
+            <wp:docPr id="1" name="Рисунок 1"/>
             <wp:cNvGraphicFramePr>
               <a:graphicFrameLocks xmlns:a="http://schemas.openxmlformats.org/drawingml/2006/main" noChangeAspect="1"/>
             </wp:cNvGraphicFramePr>
@@ -5637,13 +6833,13 @@
               <a:graphicData uri="http://schemas.openxmlformats.org/drawingml/2006/picture">
                 <pic:pic xmlns:pic="http://schemas.openxmlformats.org/drawingml/2006/picture">
                   <pic:nvPicPr>
-                    <pic:cNvPr id="0" name="Picture 7"/>
+                    <pic:cNvPr id="0" name="Picture 1"/>
                     <pic:cNvPicPr>
                       <a:picLocks noChangeAspect="1" noChangeArrowheads="1"/>
                     </pic:cNvPicPr>
                   </pic:nvPicPr>
                   <pic:blipFill>
-                    <a:blip r:embed="rId11"/>
+                    <a:blip r:embed="rId16"/>
                     <a:srcRect/>
                     <a:stretch>
                       <a:fillRect/>
@@ -5652,7 +6848,7 @@
                   <pic:spPr bwMode="auto">
                     <a:xfrm>
                       <a:off x="0" y="0"/>
-                      <a:ext cx="5624483" cy="3919688"/>
+                      <a:ext cx="5806608" cy="4178880"/>
                     </a:xfrm>
                     <a:prstGeom prst="rect">
                       <a:avLst/>
@@ -5694,32 +6890,12 @@
           <w:lang w:val="en-US" w:eastAsia="ru-RU"/>
         </w:rPr>
       </w:pPr>
-      <w:r>
-        <w:rPr>
-          <w:sz w:val="28"/>
-          <w:szCs w:val="28"/>
-          <w:lang w:val="en-US"/>
-        </w:rPr>
-        <w:t xml:space="preserve"> </w:t>
-      </w:r>
     </w:p>
     <w:p>
       <w:pPr>
         <w:ind w:left="708"/>
         <w:jc w:val="both"/>
         <w:rPr>
-          <w:noProof/>
-          <w:sz w:val="28"/>
-          <w:szCs w:val="28"/>
-          <w:lang w:val="en-US" w:eastAsia="ru-RU"/>
-        </w:rPr>
-      </w:pPr>
-    </w:p>
-    <w:p>
-      <w:pPr>
-        <w:ind w:left="708"/>
-        <w:jc w:val="both"/>
-        <w:rPr>
           <w:sz w:val="28"/>
           <w:szCs w:val="28"/>
           <w:lang w:val="en-US"/>
@@ -5734,9 +6910,9 @@
         </w:rPr>
         <w:drawing>
           <wp:inline distT="0" distB="0" distL="0" distR="0">
-            <wp:extent cx="5580925" cy="3924300"/>
-            <wp:effectExtent l="19050" t="0" r="725" b="0"/>
-            <wp:docPr id="6" name="Рисунок 10"/>
+            <wp:extent cx="5650865" cy="4005869"/>
+            <wp:effectExtent l="19050" t="0" r="6985" b="0"/>
+            <wp:docPr id="13" name="Рисунок 13"/>
             <wp:cNvGraphicFramePr>
               <a:graphicFrameLocks xmlns:a="http://schemas.openxmlformats.org/drawingml/2006/main" noChangeAspect="1"/>
             </wp:cNvGraphicFramePr>
@@ -5744,13 +6920,13 @@
               <a:graphicData uri="http://schemas.openxmlformats.org/drawingml/2006/picture">
                 <pic:pic xmlns:pic="http://schemas.openxmlformats.org/drawingml/2006/picture">
                   <pic:nvPicPr>
-                    <pic:cNvPr id="0" name="Picture 10"/>
+                    <pic:cNvPr id="0" name="Picture 13"/>
                     <pic:cNvPicPr>
                       <a:picLocks noChangeAspect="1" noChangeArrowheads="1"/>
                     </pic:cNvPicPr>
                   </pic:nvPicPr>
                   <pic:blipFill>
-                    <a:blip r:embed="rId12"/>
+                    <a:blip r:embed="rId17"/>
                     <a:srcRect/>
                     <a:stretch>
                       <a:fillRect/>
@@ -5759,7 +6935,7 @@
                   <pic:spPr bwMode="auto">
                     <a:xfrm>
                       <a:off x="0" y="0"/>
-                      <a:ext cx="5584581" cy="3926870"/>
+                      <a:ext cx="5648799" cy="4004404"/>
                     </a:xfrm>
                     <a:prstGeom prst="rect">
                       <a:avLst/>
@@ -5809,9 +6985,9 @@
         </w:rPr>
         <w:drawing>
           <wp:inline distT="0" distB="0" distL="0" distR="0">
-            <wp:extent cx="5631815" cy="4074374"/>
-            <wp:effectExtent l="19050" t="0" r="6985" b="0"/>
-            <wp:docPr id="19" name="Рисунок 19"/>
+            <wp:extent cx="5650430" cy="3975100"/>
+            <wp:effectExtent l="19050" t="0" r="7420" b="0"/>
+            <wp:docPr id="10" name="Рисунок 10"/>
             <wp:cNvGraphicFramePr>
               <a:graphicFrameLocks xmlns:a="http://schemas.openxmlformats.org/drawingml/2006/main" noChangeAspect="1"/>
             </wp:cNvGraphicFramePr>
@@ -5819,13 +6995,13 @@
               <a:graphicData uri="http://schemas.openxmlformats.org/drawingml/2006/picture">
                 <pic:pic xmlns:pic="http://schemas.openxmlformats.org/drawingml/2006/picture">
                   <pic:nvPicPr>
-                    <pic:cNvPr id="0" name="Picture 19"/>
+                    <pic:cNvPr id="0" name="Picture 10"/>
                     <pic:cNvPicPr>
                       <a:picLocks noChangeAspect="1" noChangeArrowheads="1"/>
                     </pic:cNvPicPr>
                   </pic:nvPicPr>
                   <pic:blipFill>
-                    <a:blip r:embed="rId13"/>
+                    <a:blip r:embed="rId18"/>
                     <a:srcRect/>
                     <a:stretch>
                       <a:fillRect/>
@@ -5834,7 +7010,7 @@
                   <pic:spPr bwMode="auto">
                     <a:xfrm>
                       <a:off x="0" y="0"/>
-                      <a:ext cx="5642614" cy="4082187"/>
+                      <a:ext cx="5650430" cy="3975100"/>
                     </a:xfrm>
                     <a:prstGeom prst="rect">
                       <a:avLst/>
@@ -5895,9 +7071,9 @@
         </w:rPr>
         <w:drawing>
           <wp:inline distT="0" distB="0" distL="0" distR="0">
-            <wp:extent cx="5334000" cy="3632200"/>
+            <wp:extent cx="5505450" cy="3871480"/>
             <wp:effectExtent l="19050" t="0" r="0" b="0"/>
-            <wp:docPr id="22" name="Рисунок 22"/>
+            <wp:docPr id="16" name="Рисунок 16"/>
             <wp:cNvGraphicFramePr>
               <a:graphicFrameLocks xmlns:a="http://schemas.openxmlformats.org/drawingml/2006/main" noChangeAspect="1"/>
             </wp:cNvGraphicFramePr>
@@ -5905,13 +7081,13 @@
               <a:graphicData uri="http://schemas.openxmlformats.org/drawingml/2006/picture">
                 <pic:pic xmlns:pic="http://schemas.openxmlformats.org/drawingml/2006/picture">
                   <pic:nvPicPr>
-                    <pic:cNvPr id="0" name="Picture 22"/>
+                    <pic:cNvPr id="0" name="Picture 16"/>
                     <pic:cNvPicPr>
                       <a:picLocks noChangeAspect="1" noChangeArrowheads="1"/>
                     </pic:cNvPicPr>
                   </pic:nvPicPr>
                   <pic:blipFill>
-                    <a:blip r:embed="rId14"/>
+                    <a:blip r:embed="rId19"/>
                     <a:srcRect/>
                     <a:stretch>
                       <a:fillRect/>
@@ -5920,7 +7096,7 @@
                   <pic:spPr bwMode="auto">
                     <a:xfrm>
                       <a:off x="0" y="0"/>
-                      <a:ext cx="5334000" cy="3632200"/>
+                      <a:ext cx="5505450" cy="3871480"/>
                     </a:xfrm>
                     <a:prstGeom prst="rect">
                       <a:avLst/>
@@ -5961,17 +7137,6 @@
           <w:lang w:val="en-US"/>
         </w:rPr>
       </w:pPr>
-    </w:p>
-    <w:p>
-      <w:pPr>
-        <w:ind w:left="708"/>
-        <w:jc w:val="both"/>
-        <w:rPr>
-          <w:sz w:val="28"/>
-          <w:szCs w:val="28"/>
-          <w:lang w:val="en-US"/>
-        </w:rPr>
-      </w:pPr>
       <w:r>
         <w:rPr>
           <w:noProof/>
@@ -5981,9 +7146,9 @@
         </w:rPr>
         <w:drawing>
           <wp:inline distT="0" distB="0" distL="0" distR="0">
-            <wp:extent cx="5219700" cy="3695700"/>
-            <wp:effectExtent l="19050" t="0" r="0" b="0"/>
-            <wp:docPr id="25" name="Рисунок 25"/>
+            <wp:extent cx="5803900" cy="4085946"/>
+            <wp:effectExtent l="19050" t="0" r="6350" b="0"/>
+            <wp:docPr id="11" name="Рисунок 19"/>
             <wp:cNvGraphicFramePr>
               <a:graphicFrameLocks xmlns:a="http://schemas.openxmlformats.org/drawingml/2006/main" noChangeAspect="1"/>
             </wp:cNvGraphicFramePr>
@@ -5991,13 +7156,13 @@
               <a:graphicData uri="http://schemas.openxmlformats.org/drawingml/2006/picture">
                 <pic:pic xmlns:pic="http://schemas.openxmlformats.org/drawingml/2006/picture">
                   <pic:nvPicPr>
-                    <pic:cNvPr id="0" name="Picture 25"/>
+                    <pic:cNvPr id="0" name="Picture 19"/>
                     <pic:cNvPicPr>
                       <a:picLocks noChangeAspect="1" noChangeArrowheads="1"/>
                     </pic:cNvPicPr>
                   </pic:nvPicPr>
                   <pic:blipFill>
-                    <a:blip r:embed="rId15"/>
+                    <a:blip r:embed="rId20"/>
                     <a:srcRect/>
                     <a:stretch>
                       <a:fillRect/>
@@ -6006,7 +7171,7 @@
                   <pic:spPr bwMode="auto">
                     <a:xfrm>
                       <a:off x="0" y="0"/>
-                      <a:ext cx="5219700" cy="3695700"/>
+                      <a:ext cx="5799623" cy="4082935"/>
                     </a:xfrm>
                     <a:prstGeom prst="rect">
                       <a:avLst/>
@@ -6058,17 +7223,6 @@
           <w:lang w:val="en-US"/>
         </w:rPr>
       </w:pPr>
-    </w:p>
-    <w:p>
-      <w:pPr>
-        <w:ind w:left="708"/>
-        <w:jc w:val="both"/>
-        <w:rPr>
-          <w:sz w:val="28"/>
-          <w:szCs w:val="28"/>
-          <w:lang w:val="en-US"/>
-        </w:rPr>
-      </w:pPr>
       <w:r>
         <w:rPr>
           <w:noProof/>
@@ -6078,9 +7232,9 @@
         </w:rPr>
         <w:drawing>
           <wp:inline distT="0" distB="0" distL="0" distR="0">
-            <wp:extent cx="5359400" cy="3644900"/>
-            <wp:effectExtent l="19050" t="0" r="0" b="0"/>
-            <wp:docPr id="28" name="Рисунок 28"/>
+            <wp:extent cx="5650865" cy="3841990"/>
+            <wp:effectExtent l="19050" t="0" r="6985" b="0"/>
+            <wp:docPr id="14" name="Рисунок 28"/>
             <wp:cNvGraphicFramePr>
               <a:graphicFrameLocks xmlns:a="http://schemas.openxmlformats.org/drawingml/2006/main" noChangeAspect="1"/>
             </wp:cNvGraphicFramePr>
@@ -6094,7 +7248,7 @@
                     </pic:cNvPicPr>
                   </pic:nvPicPr>
                   <pic:blipFill>
-                    <a:blip r:embed="rId16"/>
+                    <a:blip r:embed="rId21"/>
                     <a:srcRect/>
                     <a:stretch>
                       <a:fillRect/>
@@ -6103,7 +7257,7 @@
                   <pic:spPr bwMode="auto">
                     <a:xfrm>
                       <a:off x="0" y="0"/>
-                      <a:ext cx="5359400" cy="3644900"/>
+                      <a:ext cx="5650865" cy="3841990"/>
                     </a:xfrm>
                     <a:prstGeom prst="rect">
                       <a:avLst/>
@@ -6144,17 +7298,6 @@
           <w:lang w:val="en-US"/>
         </w:rPr>
       </w:pPr>
-    </w:p>
-    <w:p>
-      <w:pPr>
-        <w:ind w:left="708"/>
-        <w:jc w:val="both"/>
-        <w:rPr>
-          <w:sz w:val="28"/>
-          <w:szCs w:val="28"/>
-          <w:lang w:val="en-US"/>
-        </w:rPr>
-      </w:pPr>
       <w:r>
         <w:rPr>
           <w:noProof/>
@@ -6164,9 +7307,9 @@
         </w:rPr>
         <w:drawing>
           <wp:inline distT="0" distB="0" distL="0" distR="0">
-            <wp:extent cx="5347010" cy="3733800"/>
-            <wp:effectExtent l="19050" t="0" r="6040" b="0"/>
-            <wp:docPr id="34" name="Рисунок 34"/>
+            <wp:extent cx="5757041" cy="3975100"/>
+            <wp:effectExtent l="19050" t="0" r="0" b="0"/>
+            <wp:docPr id="31" name="Рисунок 31"/>
             <wp:cNvGraphicFramePr>
               <a:graphicFrameLocks xmlns:a="http://schemas.openxmlformats.org/drawingml/2006/main" noChangeAspect="1"/>
             </wp:cNvGraphicFramePr>
@@ -6174,13 +7317,13 @@
               <a:graphicData uri="http://schemas.openxmlformats.org/drawingml/2006/picture">
                 <pic:pic xmlns:pic="http://schemas.openxmlformats.org/drawingml/2006/picture">
                   <pic:nvPicPr>
-                    <pic:cNvPr id="0" name="Picture 34"/>
+                    <pic:cNvPr id="0" name="Picture 31"/>
                     <pic:cNvPicPr>
                       <a:picLocks noChangeAspect="1" noChangeArrowheads="1"/>
                     </pic:cNvPicPr>
                   </pic:nvPicPr>
                   <pic:blipFill>
-                    <a:blip r:embed="rId17"/>
+                    <a:blip r:embed="rId22"/>
                     <a:srcRect/>
                     <a:stretch>
                       <a:fillRect/>
@@ -6189,7 +7332,7 @@
                   <pic:spPr bwMode="auto">
                     <a:xfrm>
                       <a:off x="0" y="0"/>
-                      <a:ext cx="5347010" cy="3733800"/>
+                      <a:ext cx="5757041" cy="3975100"/>
                     </a:xfrm>
                     <a:prstGeom prst="rect">
                       <a:avLst/>
@@ -6241,17 +7384,6 @@
           <w:lang w:val="en-US"/>
         </w:rPr>
       </w:pPr>
-    </w:p>
-    <w:p>
-      <w:pPr>
-        <w:ind w:left="708"/>
-        <w:jc w:val="both"/>
-        <w:rPr>
-          <w:sz w:val="28"/>
-          <w:szCs w:val="28"/>
-          <w:lang w:val="en-US"/>
-        </w:rPr>
-      </w:pPr>
       <w:r>
         <w:rPr>
           <w:noProof/>
@@ -6261,9 +7393,9 @@
         </w:rPr>
         <w:drawing>
           <wp:inline distT="0" distB="0" distL="0" distR="0">
-            <wp:extent cx="5245100" cy="3733800"/>
+            <wp:extent cx="5568950" cy="3871463"/>
             <wp:effectExtent l="19050" t="0" r="0" b="0"/>
-            <wp:docPr id="37" name="Рисунок 37"/>
+            <wp:docPr id="15" name="Рисунок 34"/>
             <wp:cNvGraphicFramePr>
               <a:graphicFrameLocks xmlns:a="http://schemas.openxmlformats.org/drawingml/2006/main" noChangeAspect="1"/>
             </wp:cNvGraphicFramePr>
@@ -6271,13 +7403,13 @@
               <a:graphicData uri="http://schemas.openxmlformats.org/drawingml/2006/picture">
                 <pic:pic xmlns:pic="http://schemas.openxmlformats.org/drawingml/2006/picture">
                   <pic:nvPicPr>
-                    <pic:cNvPr id="0" name="Picture 37"/>
+                    <pic:cNvPr id="0" name="Picture 34"/>
                     <pic:cNvPicPr>
                       <a:picLocks noChangeAspect="1" noChangeArrowheads="1"/>
                     </pic:cNvPicPr>
                   </pic:nvPicPr>
                   <pic:blipFill>
-                    <a:blip r:embed="rId18"/>
+                    <a:blip r:embed="rId23"/>
                     <a:srcRect/>
                     <a:stretch>
                       <a:fillRect/>
@@ -6286,7 +7418,7 @@
                   <pic:spPr bwMode="auto">
                     <a:xfrm>
                       <a:off x="0" y="0"/>
-                      <a:ext cx="5245100" cy="3733800"/>
+                      <a:ext cx="5568950" cy="3871463"/>
                     </a:xfrm>
                     <a:prstGeom prst="rect">
                       <a:avLst/>
@@ -6327,17 +7459,6 @@
           <w:lang w:val="en-US"/>
         </w:rPr>
       </w:pPr>
-    </w:p>
-    <w:p>
-      <w:pPr>
-        <w:ind w:left="708"/>
-        <w:jc w:val="both"/>
-        <w:rPr>
-          <w:sz w:val="28"/>
-          <w:szCs w:val="28"/>
-          <w:lang w:val="en-US"/>
-        </w:rPr>
-      </w:pPr>
       <w:r>
         <w:rPr>
           <w:noProof/>
@@ -6347,9 +7468,9 @@
         </w:rPr>
         <w:drawing>
           <wp:inline distT="0" distB="0" distL="0" distR="0">
-            <wp:extent cx="5365750" cy="3804566"/>
-            <wp:effectExtent l="19050" t="0" r="6350" b="0"/>
-            <wp:docPr id="40" name="Рисунок 40"/>
+            <wp:extent cx="5607242" cy="3937000"/>
+            <wp:effectExtent l="19050" t="0" r="0" b="0"/>
+            <wp:docPr id="17" name="Рисунок 37"/>
             <wp:cNvGraphicFramePr>
               <a:graphicFrameLocks xmlns:a="http://schemas.openxmlformats.org/drawingml/2006/main" noChangeAspect="1"/>
             </wp:cNvGraphicFramePr>
@@ -6357,13 +7478,13 @@
               <a:graphicData uri="http://schemas.openxmlformats.org/drawingml/2006/picture">
                 <pic:pic xmlns:pic="http://schemas.openxmlformats.org/drawingml/2006/picture">
                   <pic:nvPicPr>
-                    <pic:cNvPr id="0" name="Picture 40"/>
+                    <pic:cNvPr id="0" name="Picture 37"/>
                     <pic:cNvPicPr>
                       <a:picLocks noChangeAspect="1" noChangeArrowheads="1"/>
                     </pic:cNvPicPr>
                   </pic:nvPicPr>
                   <pic:blipFill>
-                    <a:blip r:embed="rId19"/>
+                    <a:blip r:embed="rId24"/>
                     <a:srcRect/>
                     <a:stretch>
                       <a:fillRect/>
@@ -6372,7 +7493,7 @@
                   <pic:spPr bwMode="auto">
                     <a:xfrm>
                       <a:off x="0" y="0"/>
-                      <a:ext cx="5369242" cy="3807042"/>
+                      <a:ext cx="5607242" cy="3937000"/>
                     </a:xfrm>
                     <a:prstGeom prst="rect">
                       <a:avLst/>
@@ -6433,9 +7554,9 @@
         </w:rPr>
         <w:drawing>
           <wp:inline distT="0" distB="0" distL="0" distR="0">
-            <wp:extent cx="5054600" cy="3644900"/>
+            <wp:extent cx="5276850" cy="3679909"/>
             <wp:effectExtent l="19050" t="0" r="0" b="0"/>
-            <wp:docPr id="43" name="Рисунок 43"/>
+            <wp:docPr id="18" name="Рисунок 40"/>
             <wp:cNvGraphicFramePr>
               <a:graphicFrameLocks xmlns:a="http://schemas.openxmlformats.org/drawingml/2006/main" noChangeAspect="1"/>
             </wp:cNvGraphicFramePr>
@@ -6443,13 +7564,13 @@
               <a:graphicData uri="http://schemas.openxmlformats.org/drawingml/2006/picture">
                 <pic:pic xmlns:pic="http://schemas.openxmlformats.org/drawingml/2006/picture">
                   <pic:nvPicPr>
-                    <pic:cNvPr id="0" name="Picture 43"/>
+                    <pic:cNvPr id="0" name="Picture 40"/>
                     <pic:cNvPicPr>
                       <a:picLocks noChangeAspect="1" noChangeArrowheads="1"/>
                     </pic:cNvPicPr>
                   </pic:nvPicPr>
                   <pic:blipFill>
-                    <a:blip r:embed="rId20"/>
+                    <a:blip r:embed="rId25"/>
                     <a:srcRect/>
                     <a:stretch>
                       <a:fillRect/>
@@ -6458,7 +7579,7 @@
                   <pic:spPr bwMode="auto">
                     <a:xfrm>
                       <a:off x="0" y="0"/>
-                      <a:ext cx="5054600" cy="3644900"/>
+                      <a:ext cx="5276850" cy="3679909"/>
                     </a:xfrm>
                     <a:prstGeom prst="rect">
                       <a:avLst/>
@@ -6742,9 +7863,9 @@
         </w:rPr>
         <w:drawing>
           <wp:inline distT="0" distB="0" distL="0" distR="0">
-            <wp:extent cx="5372100" cy="3773573"/>
+            <wp:extent cx="5568950" cy="3865681"/>
             <wp:effectExtent l="19050" t="0" r="0" b="0"/>
-            <wp:docPr id="46" name="Рисунок 46"/>
+            <wp:docPr id="21" name="Рисунок 46"/>
             <wp:cNvGraphicFramePr>
               <a:graphicFrameLocks xmlns:a="http://schemas.openxmlformats.org/drawingml/2006/main" noChangeAspect="1"/>
             </wp:cNvGraphicFramePr>
@@ -6758,7 +7879,7 @@
                     </pic:cNvPicPr>
                   </pic:nvPicPr>
                   <pic:blipFill>
-                    <a:blip r:embed="rId21"/>
+                    <a:blip r:embed="rId26"/>
                     <a:srcRect/>
                     <a:stretch>
                       <a:fillRect/>
@@ -6767,7 +7888,7 @@
                   <pic:spPr bwMode="auto">
                     <a:xfrm>
                       <a:off x="0" y="0"/>
-                      <a:ext cx="5367864" cy="3770598"/>
+                      <a:ext cx="5573931" cy="3869139"/>
                     </a:xfrm>
                     <a:prstGeom prst="rect">
                       <a:avLst/>
@@ -6813,6 +7934,18 @@
     </w:p>
     <w:p>
       <w:pPr>
+        <w:ind w:left="708"/>
+        <w:jc w:val="both"/>
+        <w:rPr>
+          <w:rFonts w:eastAsiaTheme="minorEastAsia"/>
+          <w:sz w:val="28"/>
+          <w:szCs w:val="28"/>
+          <w:lang w:val="en-US"/>
+        </w:rPr>
+      </w:pPr>
+    </w:p>
+    <w:p>
+      <w:pPr>
         <w:ind w:left="1416"/>
         <w:jc w:val="both"/>
         <w:rPr>
@@ -6832,9 +7965,9 @@
         </w:rPr>
         <w:drawing>
           <wp:inline distT="0" distB="0" distL="0" distR="0">
-            <wp:extent cx="5194300" cy="3644900"/>
-            <wp:effectExtent l="19050" t="0" r="6350" b="0"/>
-            <wp:docPr id="49" name="Рисунок 49"/>
+            <wp:extent cx="5231236" cy="3606800"/>
+            <wp:effectExtent l="19050" t="0" r="7514" b="0"/>
+            <wp:docPr id="23" name="Рисунок 49"/>
             <wp:cNvGraphicFramePr>
               <a:graphicFrameLocks xmlns:a="http://schemas.openxmlformats.org/drawingml/2006/main" noChangeAspect="1"/>
             </wp:cNvGraphicFramePr>
@@ -6848,7 +7981,7 @@
                     </pic:cNvPicPr>
                   </pic:nvPicPr>
                   <pic:blipFill>
-                    <a:blip r:embed="rId22"/>
+                    <a:blip r:embed="rId27"/>
                     <a:srcRect/>
                     <a:stretch>
                       <a:fillRect/>
@@ -6857,7 +7990,7 @@
                   <pic:spPr bwMode="auto">
                     <a:xfrm>
                       <a:off x="0" y="0"/>
-                      <a:ext cx="5194300" cy="3644900"/>
+                      <a:ext cx="5231236" cy="3606800"/>
                     </a:xfrm>
                     <a:prstGeom prst="rect">
                       <a:avLst/>
@@ -6922,9 +8055,9 @@
         </w:rPr>
         <w:drawing>
           <wp:inline distT="0" distB="0" distL="0" distR="0">
-            <wp:extent cx="5118100" cy="3670300"/>
-            <wp:effectExtent l="19050" t="0" r="6350" b="0"/>
-            <wp:docPr id="52" name="Рисунок 52"/>
+            <wp:extent cx="5231765" cy="3684738"/>
+            <wp:effectExtent l="19050" t="0" r="6985" b="0"/>
+            <wp:docPr id="24" name="Рисунок 52"/>
             <wp:cNvGraphicFramePr>
               <a:graphicFrameLocks xmlns:a="http://schemas.openxmlformats.org/drawingml/2006/main" noChangeAspect="1"/>
             </wp:cNvGraphicFramePr>
@@ -6938,7 +8071,7 @@
                     </pic:cNvPicPr>
                   </pic:nvPicPr>
                   <pic:blipFill>
-                    <a:blip r:embed="rId23"/>
+                    <a:blip r:embed="rId28"/>
                     <a:srcRect/>
                     <a:stretch>
                       <a:fillRect/>
@@ -6947,7 +8080,7 @@
                   <pic:spPr bwMode="auto">
                     <a:xfrm>
                       <a:off x="0" y="0"/>
-                      <a:ext cx="5118100" cy="3670300"/>
+                      <a:ext cx="5231765" cy="3684738"/>
                     </a:xfrm>
                     <a:prstGeom prst="rect">
                       <a:avLst/>
@@ -7002,18 +8135,6 @@
           <w:lang w:val="en-US"/>
         </w:rPr>
       </w:pPr>
-    </w:p>
-    <w:p>
-      <w:pPr>
-        <w:ind w:left="1416"/>
-        <w:jc w:val="both"/>
-        <w:rPr>
-          <w:rFonts w:eastAsiaTheme="minorEastAsia"/>
-          <w:sz w:val="28"/>
-          <w:szCs w:val="28"/>
-          <w:lang w:val="en-US"/>
-        </w:rPr>
-      </w:pPr>
       <w:r>
         <w:rPr>
           <w:rFonts w:eastAsiaTheme="minorEastAsia"/>
@@ -7024,9 +8145,9 @@
         </w:rPr>
         <w:drawing>
           <wp:inline distT="0" distB="0" distL="0" distR="0">
-            <wp:extent cx="5143500" cy="3721100"/>
+            <wp:extent cx="5299744" cy="3708400"/>
             <wp:effectExtent l="19050" t="0" r="0" b="0"/>
-            <wp:docPr id="55" name="Рисунок 55"/>
+            <wp:docPr id="26" name="Рисунок 55"/>
             <wp:cNvGraphicFramePr>
               <a:graphicFrameLocks xmlns:a="http://schemas.openxmlformats.org/drawingml/2006/main" noChangeAspect="1"/>
             </wp:cNvGraphicFramePr>
@@ -7040,7 +8161,7 @@
                     </pic:cNvPicPr>
                   </pic:nvPicPr>
                   <pic:blipFill>
-                    <a:blip r:embed="rId24"/>
+                    <a:blip r:embed="rId29"/>
                     <a:srcRect/>
                     <a:stretch>
                       <a:fillRect/>
@@ -7049,7 +8170,7 @@
                   <pic:spPr bwMode="auto">
                     <a:xfrm>
                       <a:off x="0" y="0"/>
-                      <a:ext cx="5143500" cy="3721100"/>
+                      <a:ext cx="5299744" cy="3708400"/>
                     </a:xfrm>
                     <a:prstGeom prst="rect">
                       <a:avLst/>
@@ -7092,18 +8213,6 @@
           <w:lang w:val="en-US"/>
         </w:rPr>
       </w:pPr>
-    </w:p>
-    <w:p>
-      <w:pPr>
-        <w:ind w:left="1416"/>
-        <w:jc w:val="both"/>
-        <w:rPr>
-          <w:rFonts w:eastAsiaTheme="minorEastAsia"/>
-          <w:sz w:val="28"/>
-          <w:szCs w:val="28"/>
-          <w:lang w:val="en-US"/>
-        </w:rPr>
-      </w:pPr>
       <w:r>
         <w:rPr>
           <w:rFonts w:eastAsiaTheme="minorEastAsia"/>
@@ -7114,9 +8223,9 @@
         </w:rPr>
         <w:drawing>
           <wp:inline distT="0" distB="0" distL="0" distR="0">
-            <wp:extent cx="5130800" cy="3670300"/>
+            <wp:extent cx="5302250" cy="3789379"/>
             <wp:effectExtent l="19050" t="0" r="0" b="0"/>
-            <wp:docPr id="58" name="Рисунок 58"/>
+            <wp:docPr id="27" name="Рисунок 58"/>
             <wp:cNvGraphicFramePr>
               <a:graphicFrameLocks xmlns:a="http://schemas.openxmlformats.org/drawingml/2006/main" noChangeAspect="1"/>
             </wp:cNvGraphicFramePr>
@@ -7130,7 +8239,7 @@
                     </pic:cNvPicPr>
                   </pic:nvPicPr>
                   <pic:blipFill>
-                    <a:blip r:embed="rId25"/>
+                    <a:blip r:embed="rId30"/>
                     <a:srcRect/>
                     <a:stretch>
                       <a:fillRect/>
@@ -7139,7 +8248,7 @@
                   <pic:spPr bwMode="auto">
                     <a:xfrm>
                       <a:off x="0" y="0"/>
-                      <a:ext cx="5130800" cy="3670300"/>
+                      <a:ext cx="5309643" cy="3794662"/>
                     </a:xfrm>
                     <a:prstGeom prst="rect">
                       <a:avLst/>
@@ -7216,9 +8325,9 @@
         </w:rPr>
         <w:drawing>
           <wp:inline distT="0" distB="0" distL="0" distR="0">
-            <wp:extent cx="5181600" cy="3644900"/>
-            <wp:effectExtent l="19050" t="0" r="0" b="0"/>
-            <wp:docPr id="61" name="Рисунок 61"/>
+            <wp:extent cx="5441950" cy="3783174"/>
+            <wp:effectExtent l="19050" t="0" r="6350" b="0"/>
+            <wp:docPr id="29" name="Рисунок 61"/>
             <wp:cNvGraphicFramePr>
               <a:graphicFrameLocks xmlns:a="http://schemas.openxmlformats.org/drawingml/2006/main" noChangeAspect="1"/>
             </wp:cNvGraphicFramePr>
@@ -7232,7 +8341,7 @@
                     </pic:cNvPicPr>
                   </pic:nvPicPr>
                   <pic:blipFill>
-                    <a:blip r:embed="rId26"/>
+                    <a:blip r:embed="rId31"/>
                     <a:srcRect/>
                     <a:stretch>
                       <a:fillRect/>
@@ -7241,7 +8350,7 @@
                   <pic:spPr bwMode="auto">
                     <a:xfrm>
                       <a:off x="0" y="0"/>
-                      <a:ext cx="5181600" cy="3644900"/>
+                      <a:ext cx="5441950" cy="3783174"/>
                     </a:xfrm>
                     <a:prstGeom prst="rect">
                       <a:avLst/>
@@ -7284,18 +8393,6 @@
           <w:lang w:val="en-US"/>
         </w:rPr>
       </w:pPr>
-    </w:p>
-    <w:p>
-      <w:pPr>
-        <w:ind w:left="1416"/>
-        <w:jc w:val="both"/>
-        <w:rPr>
-          <w:rFonts w:eastAsiaTheme="minorEastAsia"/>
-          <w:sz w:val="28"/>
-          <w:szCs w:val="28"/>
-          <w:lang w:val="en-US"/>
-        </w:rPr>
-      </w:pPr>
       <w:r>
         <w:rPr>
           <w:rFonts w:eastAsiaTheme="minorEastAsia"/>
@@ -7306,9 +8403,9 @@
         </w:rPr>
         <w:drawing>
           <wp:inline distT="0" distB="0" distL="0" distR="0">
-            <wp:extent cx="5207000" cy="3644900"/>
-            <wp:effectExtent l="19050" t="0" r="0" b="0"/>
-            <wp:docPr id="64" name="Рисунок 64"/>
+            <wp:extent cx="5371954" cy="3810000"/>
+            <wp:effectExtent l="19050" t="0" r="146" b="0"/>
+            <wp:docPr id="30" name="Рисунок 64"/>
             <wp:cNvGraphicFramePr>
               <a:graphicFrameLocks xmlns:a="http://schemas.openxmlformats.org/drawingml/2006/main" noChangeAspect="1"/>
             </wp:cNvGraphicFramePr>
@@ -7322,7 +8419,7 @@
                     </pic:cNvPicPr>
                   </pic:nvPicPr>
                   <pic:blipFill>
-                    <a:blip r:embed="rId27"/>
+                    <a:blip r:embed="rId32"/>
                     <a:srcRect/>
                     <a:stretch>
                       <a:fillRect/>
@@ -7331,7 +8428,7 @@
                   <pic:spPr bwMode="auto">
                     <a:xfrm>
                       <a:off x="0" y="0"/>
-                      <a:ext cx="5207000" cy="3644900"/>
+                      <a:ext cx="5371954" cy="3810000"/>
                     </a:xfrm>
                     <a:prstGeom prst="rect">
                       <a:avLst/>
@@ -7408,9 +8505,9 @@
         </w:rPr>
         <w:drawing>
           <wp:inline distT="0" distB="0" distL="0" distR="0">
-            <wp:extent cx="5194300" cy="3632200"/>
-            <wp:effectExtent l="19050" t="0" r="6350" b="0"/>
-            <wp:docPr id="67" name="Рисунок 67"/>
+            <wp:extent cx="5378450" cy="3749054"/>
+            <wp:effectExtent l="19050" t="0" r="0" b="0"/>
+            <wp:docPr id="32" name="Рисунок 67"/>
             <wp:cNvGraphicFramePr>
               <a:graphicFrameLocks xmlns:a="http://schemas.openxmlformats.org/drawingml/2006/main" noChangeAspect="1"/>
             </wp:cNvGraphicFramePr>
@@ -7424,7 +8521,7 @@
                     </pic:cNvPicPr>
                   </pic:nvPicPr>
                   <pic:blipFill>
-                    <a:blip r:embed="rId28"/>
+                    <a:blip r:embed="rId33"/>
                     <a:srcRect/>
                     <a:stretch>
                       <a:fillRect/>
@@ -7433,7 +8530,7 @@
                   <pic:spPr bwMode="auto">
                     <a:xfrm>
                       <a:off x="0" y="0"/>
-                      <a:ext cx="5194300" cy="3632200"/>
+                      <a:ext cx="5378450" cy="3749054"/>
                     </a:xfrm>
                     <a:prstGeom prst="rect">
                       <a:avLst/>
@@ -7498,9 +8595,9 @@
         </w:rPr>
         <w:drawing>
           <wp:inline distT="0" distB="0" distL="0" distR="0">
-            <wp:extent cx="5168900" cy="3657600"/>
-            <wp:effectExtent l="19050" t="0" r="0" b="0"/>
-            <wp:docPr id="73" name="Рисунок 73"/>
+            <wp:extent cx="5460904" cy="3860800"/>
+            <wp:effectExtent l="19050" t="0" r="6446" b="0"/>
+            <wp:docPr id="70" name="Рисунок 70"/>
             <wp:cNvGraphicFramePr>
               <a:graphicFrameLocks xmlns:a="http://schemas.openxmlformats.org/drawingml/2006/main" noChangeAspect="1"/>
             </wp:cNvGraphicFramePr>
@@ -7508,13 +8605,13 @@
               <a:graphicData uri="http://schemas.openxmlformats.org/drawingml/2006/picture">
                 <pic:pic xmlns:pic="http://schemas.openxmlformats.org/drawingml/2006/picture">
                   <pic:nvPicPr>
-                    <pic:cNvPr id="0" name="Picture 73"/>
+                    <pic:cNvPr id="0" name="Picture 70"/>
                     <pic:cNvPicPr>
                       <a:picLocks noChangeAspect="1" noChangeArrowheads="1"/>
                     </pic:cNvPicPr>
                   </pic:nvPicPr>
                   <pic:blipFill>
-                    <a:blip r:embed="rId29"/>
+                    <a:blip r:embed="rId34"/>
                     <a:srcRect/>
                     <a:stretch>
                       <a:fillRect/>
@@ -7523,7 +8620,7 @@
                   <pic:spPr bwMode="auto">
                     <a:xfrm>
                       <a:off x="0" y="0"/>
-                      <a:ext cx="5168900" cy="3657600"/>
+                      <a:ext cx="5461533" cy="3861245"/>
                     </a:xfrm>
                     <a:prstGeom prst="rect">
                       <a:avLst/>
@@ -7575,19 +8672,6 @@
           <w:rFonts w:eastAsiaTheme="minorEastAsia"/>
           <w:sz w:val="28"/>
           <w:szCs w:val="28"/>
-          <w:lang w:val="en-US"/>
-        </w:rPr>
-      </w:pPr>
-    </w:p>
-    <w:p>
-      <w:pPr>
-        <w:ind w:left="1416"/>
-        <w:jc w:val="both"/>
-        <w:rPr>
-          <w:rFonts w:eastAsiaTheme="minorEastAsia"/>
-          <w:sz w:val="28"/>
-          <w:szCs w:val="28"/>
-          <w:lang w:val="en-US"/>
         </w:rPr>
       </w:pPr>
       <w:r>
@@ -7600,9 +8684,9 @@
         </w:rPr>
         <w:drawing>
           <wp:inline distT="0" distB="0" distL="0" distR="0">
-            <wp:extent cx="5143500" cy="3606800"/>
-            <wp:effectExtent l="19050" t="0" r="0" b="0"/>
-            <wp:docPr id="76" name="Рисунок 76"/>
+            <wp:extent cx="5007035" cy="3568700"/>
+            <wp:effectExtent l="19050" t="0" r="3115" b="0"/>
+            <wp:docPr id="33" name="Рисунок 73"/>
             <wp:cNvGraphicFramePr>
               <a:graphicFrameLocks xmlns:a="http://schemas.openxmlformats.org/drawingml/2006/main" noChangeAspect="1"/>
             </wp:cNvGraphicFramePr>
@@ -7610,13 +8694,13 @@
               <a:graphicData uri="http://schemas.openxmlformats.org/drawingml/2006/picture">
                 <pic:pic xmlns:pic="http://schemas.openxmlformats.org/drawingml/2006/picture">
                   <pic:nvPicPr>
-                    <pic:cNvPr id="0" name="Picture 76"/>
+                    <pic:cNvPr id="0" name="Picture 73"/>
                     <pic:cNvPicPr>
                       <a:picLocks noChangeAspect="1" noChangeArrowheads="1"/>
                     </pic:cNvPicPr>
                   </pic:nvPicPr>
                   <pic:blipFill>
-                    <a:blip r:embed="rId30"/>
+                    <a:blip r:embed="rId35"/>
                     <a:srcRect/>
                     <a:stretch>
                       <a:fillRect/>
@@ -7625,7 +8709,7 @@
                   <pic:spPr bwMode="auto">
                     <a:xfrm>
                       <a:off x="0" y="0"/>
-                      <a:ext cx="5143500" cy="3606800"/>
+                      <a:ext cx="5007035" cy="3568700"/>
                     </a:xfrm>
                     <a:prstGeom prst="rect">
                       <a:avLst/>
@@ -7647,6 +8731,17 @@
     </w:p>
     <w:p>
       <w:pPr>
+        <w:ind w:left="1416"/>
+        <w:jc w:val="both"/>
+        <w:rPr>
+          <w:rFonts w:eastAsiaTheme="minorEastAsia"/>
+          <w:sz w:val="28"/>
+          <w:szCs w:val="28"/>
+        </w:rPr>
+      </w:pPr>
+    </w:p>
+    <w:p>
+      <w:pPr>
         <w:tabs>
           <w:tab w:val="left" w:pos="3720"/>
         </w:tabs>
@@ -7665,220 +8760,20 @@
         <w:rPr>
           <w:sz w:val="28"/>
           <w:szCs w:val="28"/>
-        </w:rPr>
-      </w:pPr>
-      <w:r>
-        <w:rPr>
-          <w:sz w:val="28"/>
-          <w:szCs w:val="28"/>
-        </w:rPr>
-        <w:t xml:space="preserve">Проверка двухпараметрического анализа с использованием функции </w:t>
-      </w:r>
-      <w:r>
-        <w:rPr>
-          <w:sz w:val="28"/>
-          <w:szCs w:val="28"/>
-          <w:lang w:val="en-US"/>
-        </w:rPr>
-        <w:t>odeint</w:t>
-      </w:r>
-      <w:r>
-        <w:rPr>
-          <w:sz w:val="28"/>
-          <w:szCs w:val="28"/>
-        </w:rPr>
-        <w:t>.</w:t>
-      </w:r>
+          <w:lang w:val="en-US"/>
+        </w:rPr>
+      </w:pPr>
     </w:p>
     <w:p>
       <w:pPr>
         <w:tabs>
           <w:tab w:val="left" w:pos="3720"/>
         </w:tabs>
-        <w:spacing w:after="0"/>
-        <w:ind w:left="1416"/>
-        <w:rPr>
-          <w:b/>
-          <w:sz w:val="36"/>
-          <w:szCs w:val="36"/>
-          <w:lang w:val="en-US"/>
-        </w:rPr>
-      </w:pPr>
-      <w:r>
-        <w:rPr>
-          <w:b/>
-          <w:sz w:val="36"/>
-          <w:szCs w:val="36"/>
-          <w:lang w:val="en-US"/>
-        </w:rPr>
-        <w:t>k</w:t>
-      </w:r>
-      <w:r>
-        <w:rPr>
-          <w:b/>
-          <w:sz w:val="36"/>
-          <w:szCs w:val="36"/>
-          <w:lang w:val="en-US"/>
-        </w:rPr>
-        <w:t xml:space="preserve">3 = 0.0032, </w:t>
-      </w:r>
-      <w:r>
-        <w:rPr>
-          <w:b/>
-          <w:sz w:val="36"/>
-          <w:szCs w:val="36"/>
-          <w:lang w:val="en-US"/>
-        </w:rPr>
-        <w:t>k</w:t>
-      </w:r>
-      <w:r>
-        <w:rPr>
-          <w:b/>
-          <w:sz w:val="36"/>
-          <w:szCs w:val="36"/>
-          <w:lang w:val="en-US"/>
-        </w:rPr>
-        <w:t xml:space="preserve">2 = 2, </w:t>
-      </w:r>
-      <w:r>
-        <w:rPr>
-          <w:b/>
-          <w:sz w:val="36"/>
-          <w:szCs w:val="36"/>
-          <w:lang w:val="en-US"/>
-        </w:rPr>
-        <w:t>k</w:t>
-      </w:r>
-      <w:r>
-        <w:rPr>
-          <w:b/>
-          <w:sz w:val="36"/>
-          <w:szCs w:val="36"/>
-          <w:lang w:val="en-US"/>
-        </w:rPr>
-        <w:t>3</w:t>
-      </w:r>
-      <w:r>
-        <w:rPr>
-          <w:b/>
-          <w:sz w:val="36"/>
-          <w:szCs w:val="36"/>
-          <w:lang w:val="en-US"/>
-        </w:rPr>
-        <w:t>m</w:t>
-      </w:r>
-      <w:r>
-        <w:rPr>
-          <w:b/>
-          <w:sz w:val="36"/>
-          <w:szCs w:val="36"/>
-          <w:lang w:val="en-US"/>
-        </w:rPr>
-        <w:t>= 0.002</w:t>
-      </w:r>
-      <w:r>
-        <w:rPr>
-          <w:b/>
-          <w:sz w:val="36"/>
-          <w:szCs w:val="36"/>
-          <w:lang w:val="en-US"/>
-        </w:rPr>
-        <w:t xml:space="preserve">, k1m = </w:t>
-      </w:r>
-      <w:r>
-        <w:rPr>
-          <w:b/>
-          <w:sz w:val="36"/>
-          <w:szCs w:val="36"/>
-          <w:lang w:val="en-US"/>
-        </w:rPr>
-        <w:t>-0.5</w:t>
-      </w:r>
-      <w:r>
-        <w:rPr>
-          <w:b/>
-          <w:sz w:val="36"/>
-          <w:szCs w:val="36"/>
-          <w:lang w:val="en-US"/>
-        </w:rPr>
-        <w:t xml:space="preserve">, k1 = </w:t>
-      </w:r>
-      <w:r>
-        <w:rPr>
-          <w:b/>
-          <w:sz w:val="36"/>
-          <w:szCs w:val="36"/>
-          <w:lang w:val="en-US"/>
-        </w:rPr>
-        <w:t>0.08</w:t>
-      </w:r>
-    </w:p>
-    <w:p>
-      <w:pPr>
-        <w:tabs>
-          <w:tab w:val="left" w:pos="3720"/>
-        </w:tabs>
-        <w:spacing w:after="0"/>
-        <w:ind w:left="3540"/>
-        <w:rPr>
-          <w:b/>
-          <w:sz w:val="36"/>
-          <w:szCs w:val="36"/>
-          <w:lang w:val="en-US"/>
-        </w:rPr>
-      </w:pPr>
-      <w:r>
-        <w:rPr>
-          <w:b/>
-          <w:sz w:val="36"/>
-          <w:szCs w:val="36"/>
-          <w:lang w:val="en-US"/>
-        </w:rPr>
-        <w:t xml:space="preserve">linespace = </w:t>
-      </w:r>
-      <w:r>
-        <w:rPr>
-          <w:b/>
-          <w:sz w:val="36"/>
-          <w:szCs w:val="36"/>
-          <w:lang w:val="en-US"/>
-        </w:rPr>
-        <w:t>(0,1000,1000000)</w:t>
-      </w:r>
-    </w:p>
-    <w:p>
-      <w:pPr>
-        <w:tabs>
-          <w:tab w:val="left" w:pos="3720"/>
-        </w:tabs>
-        <w:spacing w:after="0"/>
-        <w:ind w:left="4956"/>
-        <w:rPr>
-          <w:b/>
-          <w:sz w:val="36"/>
-          <w:szCs w:val="36"/>
-          <w:lang w:val="en-US"/>
-        </w:rPr>
-      </w:pPr>
-      <w:r>
-        <w:rPr>
-          <w:b/>
-          <w:sz w:val="36"/>
-          <w:szCs w:val="36"/>
-          <w:lang w:val="en-US"/>
-        </w:rPr>
-        <w:t>z = [0;0]</w:t>
-      </w:r>
-    </w:p>
-    <w:p>
-      <w:pPr>
-        <w:tabs>
-          <w:tab w:val="left" w:pos="3720"/>
-        </w:tabs>
-        <w:ind w:left="1416"/>
-        <w:rPr>
-          <w:sz w:val="28"/>
-          <w:szCs w:val="28"/>
+        <w:ind w:left="708"/>
+        <w:rPr>
+          <w:sz w:val="28"/>
+          <w:szCs w:val="28"/>
+          <w:lang w:val="en-US"/>
         </w:rPr>
       </w:pPr>
       <w:r>
@@ -7888,11 +8783,12 @@
           <w:szCs w:val="28"/>
           <w:lang w:eastAsia="ru-RU"/>
         </w:rPr>
+        <w:lastRenderedPageBreak/>
         <w:drawing>
           <wp:inline distT="0" distB="0" distL="0" distR="0">
-            <wp:extent cx="4787900" cy="3302000"/>
+            <wp:extent cx="5797550" cy="4076887"/>
             <wp:effectExtent l="19050" t="0" r="0" b="0"/>
-            <wp:docPr id="79" name="Рисунок 79"/>
+            <wp:docPr id="42" name="Рисунок 91"/>
             <wp:cNvGraphicFramePr>
               <a:graphicFrameLocks xmlns:a="http://schemas.openxmlformats.org/drawingml/2006/main" noChangeAspect="1"/>
             </wp:cNvGraphicFramePr>
@@ -7900,13 +8796,13 @@
               <a:graphicData uri="http://schemas.openxmlformats.org/drawingml/2006/picture">
                 <pic:pic xmlns:pic="http://schemas.openxmlformats.org/drawingml/2006/picture">
                   <pic:nvPicPr>
-                    <pic:cNvPr id="0" name="Picture 79"/>
+                    <pic:cNvPr id="0" name="Picture 91"/>
                     <pic:cNvPicPr>
                       <a:picLocks noChangeAspect="1" noChangeArrowheads="1"/>
                     </pic:cNvPicPr>
                   </pic:nvPicPr>
                   <pic:blipFill>
-                    <a:blip r:embed="rId31"/>
+                    <a:blip r:embed="rId36"/>
                     <a:srcRect/>
                     <a:stretch>
                       <a:fillRect/>
@@ -7915,7 +8811,7 @@
                   <pic:spPr bwMode="auto">
                     <a:xfrm>
                       <a:off x="0" y="0"/>
-                      <a:ext cx="4787900" cy="3302000"/>
+                      <a:ext cx="5802019" cy="4080030"/>
                     </a:xfrm>
                     <a:prstGeom prst="rect">
                       <a:avLst/>
@@ -7940,7 +8836,6 @@
         <w:tabs>
           <w:tab w:val="left" w:pos="3720"/>
         </w:tabs>
-        <w:ind w:left="1416"/>
         <w:rPr>
           <w:sz w:val="28"/>
           <w:szCs w:val="28"/>
@@ -7953,7 +8848,7 @@
         <w:tabs>
           <w:tab w:val="left" w:pos="3720"/>
         </w:tabs>
-        <w:ind w:left="1416"/>
+        <w:ind w:left="708"/>
         <w:rPr>
           <w:sz w:val="28"/>
           <w:szCs w:val="28"/>
@@ -7969,9 +8864,9 @@
         </w:rPr>
         <w:drawing>
           <wp:inline distT="0" distB="0" distL="0" distR="0">
-            <wp:extent cx="4737100" cy="3302000"/>
-            <wp:effectExtent l="19050" t="0" r="6350" b="0"/>
-            <wp:docPr id="82" name="Рисунок 82"/>
+            <wp:extent cx="5940887" cy="4064000"/>
+            <wp:effectExtent l="19050" t="0" r="2713" b="0"/>
+            <wp:docPr id="44" name="Рисунок 94"/>
             <wp:cNvGraphicFramePr>
               <a:graphicFrameLocks xmlns:a="http://schemas.openxmlformats.org/drawingml/2006/main" noChangeAspect="1"/>
             </wp:cNvGraphicFramePr>
@@ -7979,13 +8874,13 @@
               <a:graphicData uri="http://schemas.openxmlformats.org/drawingml/2006/picture">
                 <pic:pic xmlns:pic="http://schemas.openxmlformats.org/drawingml/2006/picture">
                   <pic:nvPicPr>
-                    <pic:cNvPr id="0" name="Picture 82"/>
+                    <pic:cNvPr id="0" name="Picture 94"/>
                     <pic:cNvPicPr>
                       <a:picLocks noChangeAspect="1" noChangeArrowheads="1"/>
                     </pic:cNvPicPr>
                   </pic:nvPicPr>
                   <pic:blipFill>
-                    <a:blip r:embed="rId32"/>
+                    <a:blip r:embed="rId37"/>
                     <a:srcRect/>
                     <a:stretch>
                       <a:fillRect/>
@@ -7994,7 +8889,7 @@
                   <pic:spPr bwMode="auto">
                     <a:xfrm>
                       <a:off x="0" y="0"/>
-                      <a:ext cx="4737100" cy="3302000"/>
+                      <a:ext cx="5945945" cy="4067460"/>
                     </a:xfrm>
                     <a:prstGeom prst="rect">
                       <a:avLst/>
@@ -8019,15 +8914,58 @@
         <w:tabs>
           <w:tab w:val="left" w:pos="3720"/>
         </w:tabs>
-        <w:spacing w:after="0"/>
-        <w:ind w:left="1416"/>
-        <w:rPr>
-          <w:b/>
-          <w:sz w:val="36"/>
-          <w:szCs w:val="36"/>
-          <w:lang w:val="en-US"/>
-        </w:rPr>
-      </w:pPr>
+        <w:rPr>
+          <w:sz w:val="28"/>
+          <w:szCs w:val="28"/>
+          <w:lang w:val="en-US"/>
+        </w:rPr>
+      </w:pPr>
+    </w:p>
+    <w:p>
+      <w:pPr>
+        <w:tabs>
+          <w:tab w:val="left" w:pos="3720"/>
+        </w:tabs>
+        <w:rPr>
+          <w:sz w:val="28"/>
+          <w:szCs w:val="28"/>
+          <w:lang w:val="en-US"/>
+        </w:rPr>
+      </w:pPr>
+    </w:p>
+    <w:p>
+      <w:pPr>
+        <w:tabs>
+          <w:tab w:val="left" w:pos="3720"/>
+        </w:tabs>
+        <w:rPr>
+          <w:sz w:val="28"/>
+          <w:szCs w:val="28"/>
+        </w:rPr>
+      </w:pPr>
+      <w:r>
+        <w:rPr>
+          <w:sz w:val="28"/>
+          <w:szCs w:val="28"/>
+        </w:rPr>
+        <w:lastRenderedPageBreak/>
+        <w:t xml:space="preserve">Проверка двухпараметрического анализа с использованием функции </w:t>
+      </w:r>
+      <w:r>
+        <w:rPr>
+          <w:sz w:val="28"/>
+          <w:szCs w:val="28"/>
+          <w:lang w:val="en-US"/>
+        </w:rPr>
+        <w:t>odeint</w:t>
+      </w:r>
+      <w:r>
+        <w:rPr>
+          <w:sz w:val="28"/>
+          <w:szCs w:val="28"/>
+        </w:rPr>
+        <w:t>.</w:t>
+      </w:r>
     </w:p>
     <w:p>
       <w:pPr>
@@ -8043,36 +8981,6 @@
           <w:lang w:val="en-US"/>
         </w:rPr>
       </w:pPr>
-    </w:p>
-    <w:p>
-      <w:pPr>
-        <w:tabs>
-          <w:tab w:val="left" w:pos="3720"/>
-        </w:tabs>
-        <w:spacing w:after="0"/>
-        <w:ind w:left="1416"/>
-        <w:rPr>
-          <w:b/>
-          <w:sz w:val="36"/>
-          <w:szCs w:val="36"/>
-          <w:lang w:val="en-US"/>
-        </w:rPr>
-      </w:pPr>
-    </w:p>
-    <w:p>
-      <w:pPr>
-        <w:tabs>
-          <w:tab w:val="left" w:pos="3720"/>
-        </w:tabs>
-        <w:spacing w:after="0"/>
-        <w:ind w:left="1416"/>
-        <w:rPr>
-          <w:b/>
-          <w:sz w:val="36"/>
-          <w:szCs w:val="36"/>
-          <w:lang w:val="en-US"/>
-        </w:rPr>
-      </w:pPr>
       <w:r>
         <w:rPr>
           <w:b/>
@@ -8161,7 +9069,7 @@
           <w:szCs w:val="36"/>
           <w:lang w:val="en-US"/>
         </w:rPr>
-        <w:t>-0.5</w:t>
+        <w:t>0.01</w:t>
       </w:r>
       <w:r>
         <w:rPr>
@@ -8179,7 +9087,7 @@
           <w:szCs w:val="36"/>
           <w:lang w:val="en-US"/>
         </w:rPr>
-        <w:t>0.08</w:t>
+        <w:t>0.1501</w:t>
       </w:r>
     </w:p>
     <w:p>
@@ -8236,16 +9144,7 @@
           <w:szCs w:val="36"/>
           <w:lang w:val="en-US"/>
         </w:rPr>
-        <w:t xml:space="preserve">z = </w:t>
-      </w:r>
-      <w:r>
-        <w:rPr>
-          <w:b/>
-          <w:sz w:val="36"/>
-          <w:szCs w:val="36"/>
-          <w:lang w:val="en-US"/>
-        </w:rPr>
-        <w:t>[0.0950,0.1520]</w:t>
+        <w:t>z = [0;0]</w:t>
       </w:r>
     </w:p>
     <w:p>
@@ -8253,28 +9152,38 @@
         <w:tabs>
           <w:tab w:val="left" w:pos="3720"/>
         </w:tabs>
-        <w:spacing w:after="0"/>
         <w:ind w:left="1416"/>
         <w:rPr>
-          <w:b/>
-          <w:sz w:val="36"/>
-          <w:szCs w:val="36"/>
-          <w:lang w:val="en-US"/>
-        </w:rPr>
-      </w:pPr>
-      <w:r>
-        <w:rPr>
-          <w:b/>
+          <w:sz w:val="28"/>
+          <w:szCs w:val="28"/>
+          <w:lang w:val="en-US"/>
+        </w:rPr>
+      </w:pPr>
+    </w:p>
+    <w:p>
+      <w:pPr>
+        <w:tabs>
+          <w:tab w:val="left" w:pos="3720"/>
+        </w:tabs>
+        <w:ind w:left="1416"/>
+        <w:rPr>
+          <w:sz w:val="28"/>
+          <w:szCs w:val="28"/>
+          <w:lang w:val="en-US"/>
+        </w:rPr>
+      </w:pPr>
+      <w:r>
+        <w:rPr>
           <w:noProof/>
-          <w:sz w:val="36"/>
-          <w:szCs w:val="36"/>
+          <w:sz w:val="28"/>
+          <w:szCs w:val="28"/>
           <w:lang w:eastAsia="ru-RU"/>
         </w:rPr>
         <w:drawing>
           <wp:inline distT="0" distB="0" distL="0" distR="0">
-            <wp:extent cx="4940300" cy="3276600"/>
-            <wp:effectExtent l="19050" t="0" r="0" b="0"/>
-            <wp:docPr id="85" name="Рисунок 85"/>
+            <wp:extent cx="5142764" cy="3505200"/>
+            <wp:effectExtent l="19050" t="0" r="736" b="0"/>
+            <wp:docPr id="45" name="Рисунок 97"/>
             <wp:cNvGraphicFramePr>
               <a:graphicFrameLocks xmlns:a="http://schemas.openxmlformats.org/drawingml/2006/main" noChangeAspect="1"/>
             </wp:cNvGraphicFramePr>
@@ -8282,13 +9191,13 @@
               <a:graphicData uri="http://schemas.openxmlformats.org/drawingml/2006/picture">
                 <pic:pic xmlns:pic="http://schemas.openxmlformats.org/drawingml/2006/picture">
                   <pic:nvPicPr>
-                    <pic:cNvPr id="0" name="Picture 85"/>
+                    <pic:cNvPr id="0" name="Picture 97"/>
                     <pic:cNvPicPr>
                       <a:picLocks noChangeAspect="1" noChangeArrowheads="1"/>
                     </pic:cNvPicPr>
                   </pic:nvPicPr>
                   <pic:blipFill>
-                    <a:blip r:embed="rId33"/>
+                    <a:blip r:embed="rId38"/>
                     <a:srcRect/>
                     <a:stretch>
                       <a:fillRect/>
@@ -8297,7 +9206,7 @@
                   <pic:spPr bwMode="auto">
                     <a:xfrm>
                       <a:off x="0" y="0"/>
-                      <a:ext cx="4940300" cy="3276600"/>
+                      <a:ext cx="5142764" cy="3505200"/>
                     </a:xfrm>
                     <a:prstGeom prst="rect">
                       <a:avLst/>
@@ -8322,51 +9231,27 @@
         <w:tabs>
           <w:tab w:val="left" w:pos="3720"/>
         </w:tabs>
+        <w:spacing w:after="0"/>
         <w:ind w:left="1416"/>
         <w:rPr>
-          <w:sz w:val="28"/>
-          <w:szCs w:val="28"/>
-          <w:lang w:val="en-US"/>
-        </w:rPr>
-      </w:pPr>
-    </w:p>
-    <w:p>
-      <w:pPr>
-        <w:tabs>
-          <w:tab w:val="left" w:pos="3720"/>
-        </w:tabs>
-        <w:ind w:left="1416"/>
-        <w:rPr>
-          <w:sz w:val="28"/>
-          <w:szCs w:val="28"/>
-          <w:lang w:val="en-US"/>
-        </w:rPr>
-      </w:pPr>
-    </w:p>
-    <w:p>
-      <w:pPr>
-        <w:tabs>
-          <w:tab w:val="left" w:pos="3720"/>
-        </w:tabs>
-        <w:ind w:left="1416"/>
-        <w:rPr>
-          <w:sz w:val="28"/>
-          <w:szCs w:val="28"/>
-          <w:lang w:val="en-US"/>
-        </w:rPr>
-      </w:pPr>
-      <w:r>
-        <w:rPr>
+          <w:b/>
+          <w:sz w:val="36"/>
+          <w:szCs w:val="36"/>
+        </w:rPr>
+      </w:pPr>
+      <w:r>
+        <w:rPr>
+          <w:b/>
           <w:noProof/>
-          <w:sz w:val="28"/>
-          <w:szCs w:val="28"/>
+          <w:sz w:val="36"/>
+          <w:szCs w:val="36"/>
           <w:lang w:eastAsia="ru-RU"/>
         </w:rPr>
         <w:drawing>
           <wp:inline distT="0" distB="0" distL="0" distR="0">
-            <wp:extent cx="4648200" cy="3263900"/>
+            <wp:extent cx="5149215" cy="3531661"/>
             <wp:effectExtent l="19050" t="0" r="0" b="0"/>
-            <wp:docPr id="88" name="Рисунок 88"/>
+            <wp:docPr id="47" name="Рисунок 100"/>
             <wp:cNvGraphicFramePr>
               <a:graphicFrameLocks xmlns:a="http://schemas.openxmlformats.org/drawingml/2006/main" noChangeAspect="1"/>
             </wp:cNvGraphicFramePr>
@@ -8374,13 +9259,13 @@
               <a:graphicData uri="http://schemas.openxmlformats.org/drawingml/2006/picture">
                 <pic:pic xmlns:pic="http://schemas.openxmlformats.org/drawingml/2006/picture">
                   <pic:nvPicPr>
-                    <pic:cNvPr id="0" name="Picture 88"/>
+                    <pic:cNvPr id="0" name="Picture 100"/>
                     <pic:cNvPicPr>
                       <a:picLocks noChangeAspect="1" noChangeArrowheads="1"/>
                     </pic:cNvPicPr>
                   </pic:nvPicPr>
                   <pic:blipFill>
-                    <a:blip r:embed="rId34"/>
+                    <a:blip r:embed="rId39"/>
                     <a:srcRect/>
                     <a:stretch>
                       <a:fillRect/>
@@ -8389,7 +9274,7 @@
                   <pic:spPr bwMode="auto">
                     <a:xfrm>
                       <a:off x="0" y="0"/>
-                      <a:ext cx="4648200" cy="3263900"/>
+                      <a:ext cx="5149215" cy="3531661"/>
                     </a:xfrm>
                     <a:prstGeom prst="rect">
                       <a:avLst/>
@@ -8414,34 +9299,13 @@
         <w:tabs>
           <w:tab w:val="left" w:pos="3720"/>
         </w:tabs>
+        <w:spacing w:after="0"/>
         <w:ind w:left="1416"/>
         <w:rPr>
-          <w:sz w:val="28"/>
-          <w:szCs w:val="28"/>
-        </w:rPr>
-      </w:pPr>
-    </w:p>
-    <w:p>
-      <w:pPr>
-        <w:tabs>
-          <w:tab w:val="left" w:pos="3720"/>
-        </w:tabs>
-        <w:ind w:left="1416"/>
-        <w:rPr>
-          <w:sz w:val="28"/>
-          <w:szCs w:val="28"/>
-        </w:rPr>
-      </w:pPr>
-    </w:p>
-    <w:p>
-      <w:pPr>
-        <w:tabs>
-          <w:tab w:val="left" w:pos="3720"/>
-        </w:tabs>
-        <w:ind w:left="1416"/>
-        <w:rPr>
-          <w:sz w:val="28"/>
-          <w:szCs w:val="28"/>
+          <w:b/>
+          <w:sz w:val="36"/>
+          <w:szCs w:val="36"/>
+          <w:lang w:val="en-US"/>
         </w:rPr>
       </w:pPr>
     </w:p>
@@ -8459,6 +9323,21 @@
           <w:lang w:val="en-US"/>
         </w:rPr>
       </w:pPr>
+    </w:p>
+    <w:p>
+      <w:pPr>
+        <w:tabs>
+          <w:tab w:val="left" w:pos="3720"/>
+        </w:tabs>
+        <w:spacing w:after="0"/>
+        <w:ind w:left="1416"/>
+        <w:rPr>
+          <w:b/>
+          <w:sz w:val="36"/>
+          <w:szCs w:val="36"/>
+          <w:lang w:val="en-US"/>
+        </w:rPr>
+      </w:pPr>
       <w:r>
         <w:rPr>
           <w:b/>
@@ -8538,16 +9417,25 @@
           <w:szCs w:val="36"/>
           <w:lang w:val="en-US"/>
         </w:rPr>
-        <w:t xml:space="preserve">, k1m = </w:t>
-      </w:r>
-      <w:r>
-        <w:rPr>
-          <w:b/>
-          <w:sz w:val="36"/>
-          <w:szCs w:val="36"/>
-          <w:lang w:val="en-US"/>
-        </w:rPr>
-        <w:t>-0.5</w:t>
+        <w:t xml:space="preserve">, </w:t>
+      </w:r>
+      <w:r>
+        <w:rPr>
+          <w:b/>
+          <w:sz w:val="36"/>
+          <w:szCs w:val="36"/>
+          <w:lang w:val="en-US"/>
+        </w:rPr>
+        <w:t xml:space="preserve">k1m = </w:t>
+      </w:r>
+      <w:r>
+        <w:rPr>
+          <w:b/>
+          <w:sz w:val="36"/>
+          <w:szCs w:val="36"/>
+          <w:lang w:val="en-US"/>
+        </w:rPr>
+        <w:t>0.01</w:t>
       </w:r>
       <w:r>
         <w:rPr>
@@ -8565,7 +9453,7 @@
           <w:szCs w:val="36"/>
           <w:lang w:val="en-US"/>
         </w:rPr>
-        <w:t>0.08</w:t>
+        <w:t>0.1501</w:t>
       </w:r>
     </w:p>
     <w:p>
@@ -8598,7 +9486,25 @@
           <w:szCs w:val="36"/>
           <w:lang w:val="en-US"/>
         </w:rPr>
-        <w:t>(0,1000,1000000)</w:t>
+        <w:t>(0,10</w:t>
+      </w:r>
+      <w:r>
+        <w:rPr>
+          <w:b/>
+          <w:sz w:val="36"/>
+          <w:szCs w:val="36"/>
+          <w:lang w:val="en-US"/>
+        </w:rPr>
+        <w:t>0</w:t>
+      </w:r>
+      <w:r>
+        <w:rPr>
+          <w:b/>
+          <w:sz w:val="36"/>
+          <w:szCs w:val="36"/>
+          <w:lang w:val="en-US"/>
+        </w:rPr>
+        <w:t>00,1000000)</w:t>
       </w:r>
     </w:p>
     <w:p>
@@ -8606,48 +9512,50 @@
         <w:tabs>
           <w:tab w:val="left" w:pos="3720"/>
         </w:tabs>
-        <w:ind w:left="1416"/>
-        <w:jc w:val="center"/>
-        <w:rPr>
-          <w:b/>
-          <w:sz w:val="36"/>
-          <w:szCs w:val="36"/>
-        </w:rPr>
-      </w:pPr>
-      <w:r>
-        <w:rPr>
-          <w:b/>
-          <w:sz w:val="36"/>
-          <w:szCs w:val="36"/>
-          <w:lang w:val="en-US"/>
-        </w:rPr>
-        <w:t>z = [0.103, 0.1648]</w:t>
-      </w:r>
-      <w:r>
-        <w:rPr>
-          <w:b/>
-          <w:sz w:val="36"/>
-          <w:szCs w:val="36"/>
-          <w:lang w:val="en-US"/>
-        </w:rPr>
-        <w:t xml:space="preserve"> (</w:t>
-      </w:r>
-      <w:r>
-        <w:rPr>
-          <w:b/>
-          <w:sz w:val="36"/>
-          <w:szCs w:val="36"/>
-        </w:rPr>
-        <w:t>точка бифуркации</w:t>
-      </w:r>
-      <w:r>
-        <w:rPr>
-          <w:b/>
-          <w:sz w:val="36"/>
-          <w:szCs w:val="36"/>
-          <w:lang w:val="en-US"/>
-        </w:rPr>
-        <w:t>)</w:t>
+        <w:spacing w:after="0"/>
+        <w:ind w:left="4956"/>
+        <w:rPr>
+          <w:b/>
+          <w:sz w:val="36"/>
+          <w:szCs w:val="36"/>
+          <w:lang w:val="en-US"/>
+        </w:rPr>
+      </w:pPr>
+      <w:r>
+        <w:rPr>
+          <w:b/>
+          <w:sz w:val="36"/>
+          <w:szCs w:val="36"/>
+          <w:lang w:val="en-US"/>
+        </w:rPr>
+        <w:t xml:space="preserve">z = </w:t>
+      </w:r>
+      <w:r>
+        <w:rPr>
+          <w:b/>
+          <w:sz w:val="36"/>
+          <w:szCs w:val="36"/>
+          <w:lang w:val="en-US"/>
+        </w:rPr>
+        <w:t>[</w:t>
+      </w:r>
+      <w:r>
+        <w:rPr>
+          <w:b/>
+          <w:sz w:val="36"/>
+          <w:szCs w:val="36"/>
+          <w:lang w:val="en-US"/>
+        </w:rPr>
+        <w:t>0.255, 0.432</w:t>
+      </w:r>
+      <w:r>
+        <w:rPr>
+          <w:b/>
+          <w:sz w:val="36"/>
+          <w:szCs w:val="36"/>
+          <w:lang w:val="en-US"/>
+        </w:rPr>
+        <w:t>]</w:t>
       </w:r>
     </w:p>
     <w:p>
@@ -8655,24 +9563,28 @@
         <w:tabs>
           <w:tab w:val="left" w:pos="3720"/>
         </w:tabs>
-        <w:jc w:val="center"/>
-        <w:rPr>
-          <w:sz w:val="28"/>
-          <w:szCs w:val="28"/>
-        </w:rPr>
-      </w:pPr>
-      <w:r>
-        <w:rPr>
+        <w:spacing w:after="0"/>
+        <w:ind w:left="1416"/>
+        <w:rPr>
+          <w:b/>
+          <w:sz w:val="36"/>
+          <w:szCs w:val="36"/>
+          <w:lang w:val="en-US"/>
+        </w:rPr>
+      </w:pPr>
+      <w:r>
+        <w:rPr>
+          <w:b/>
           <w:noProof/>
-          <w:sz w:val="28"/>
-          <w:szCs w:val="28"/>
+          <w:sz w:val="36"/>
+          <w:szCs w:val="36"/>
           <w:lang w:eastAsia="ru-RU"/>
         </w:rPr>
         <w:drawing>
           <wp:inline distT="0" distB="0" distL="0" distR="0">
-            <wp:extent cx="4826000" cy="3251200"/>
+            <wp:extent cx="5264150" cy="3657199"/>
             <wp:effectExtent l="19050" t="0" r="0" b="0"/>
-            <wp:docPr id="91" name="Рисунок 91"/>
+            <wp:docPr id="103" name="Рисунок 103"/>
             <wp:cNvGraphicFramePr>
               <a:graphicFrameLocks xmlns:a="http://schemas.openxmlformats.org/drawingml/2006/main" noChangeAspect="1"/>
             </wp:cNvGraphicFramePr>
@@ -8680,13 +9592,13 @@
               <a:graphicData uri="http://schemas.openxmlformats.org/drawingml/2006/picture">
                 <pic:pic xmlns:pic="http://schemas.openxmlformats.org/drawingml/2006/picture">
                   <pic:nvPicPr>
-                    <pic:cNvPr id="0" name="Picture 91"/>
+                    <pic:cNvPr id="0" name="Picture 103"/>
                     <pic:cNvPicPr>
                       <a:picLocks noChangeAspect="1" noChangeArrowheads="1"/>
                     </pic:cNvPicPr>
                   </pic:nvPicPr>
                   <pic:blipFill>
-                    <a:blip r:embed="rId35"/>
+                    <a:blip r:embed="rId40"/>
                     <a:srcRect/>
                     <a:stretch>
                       <a:fillRect/>
@@ -8695,7 +9607,7 @@
                   <pic:spPr bwMode="auto">
                     <a:xfrm>
                       <a:off x="0" y="0"/>
-                      <a:ext cx="4826000" cy="3251200"/>
+                      <a:ext cx="5264150" cy="3657199"/>
                     </a:xfrm>
                     <a:prstGeom prst="rect">
                       <a:avLst/>
@@ -8721,10 +9633,10 @@
           <w:tab w:val="left" w:pos="3720"/>
         </w:tabs>
         <w:ind w:left="1416"/>
-        <w:jc w:val="center"/>
-        <w:rPr>
-          <w:sz w:val="28"/>
-          <w:szCs w:val="28"/>
+        <w:rPr>
+          <w:sz w:val="28"/>
+          <w:szCs w:val="28"/>
+          <w:lang w:val="en-US"/>
         </w:rPr>
       </w:pPr>
     </w:p>
@@ -8733,11 +9645,24 @@
         <w:tabs>
           <w:tab w:val="left" w:pos="3720"/>
         </w:tabs>
-        <w:ind w:left="708"/>
-        <w:jc w:val="center"/>
-        <w:rPr>
-          <w:sz w:val="28"/>
-          <w:szCs w:val="28"/>
+        <w:ind w:left="1416"/>
+        <w:rPr>
+          <w:sz w:val="28"/>
+          <w:szCs w:val="28"/>
+          <w:lang w:val="en-US"/>
+        </w:rPr>
+      </w:pPr>
+    </w:p>
+    <w:p>
+      <w:pPr>
+        <w:tabs>
+          <w:tab w:val="left" w:pos="3720"/>
+        </w:tabs>
+        <w:ind w:left="1416"/>
+        <w:rPr>
+          <w:sz w:val="28"/>
+          <w:szCs w:val="28"/>
+          <w:lang w:val="en-US"/>
         </w:rPr>
       </w:pPr>
       <w:r>
@@ -8749,9 +9674,9 @@
         </w:rPr>
         <w:drawing>
           <wp:inline distT="0" distB="0" distL="0" distR="0">
-            <wp:extent cx="4711700" cy="3390900"/>
+            <wp:extent cx="5340350" cy="3657583"/>
             <wp:effectExtent l="19050" t="0" r="0" b="0"/>
-            <wp:docPr id="94" name="Рисунок 94"/>
+            <wp:docPr id="106" name="Рисунок 106"/>
             <wp:cNvGraphicFramePr>
               <a:graphicFrameLocks xmlns:a="http://schemas.openxmlformats.org/drawingml/2006/main" noChangeAspect="1"/>
             </wp:cNvGraphicFramePr>
@@ -8759,13 +9684,13 @@
               <a:graphicData uri="http://schemas.openxmlformats.org/drawingml/2006/picture">
                 <pic:pic xmlns:pic="http://schemas.openxmlformats.org/drawingml/2006/picture">
                   <pic:nvPicPr>
-                    <pic:cNvPr id="0" name="Picture 94"/>
+                    <pic:cNvPr id="0" name="Picture 106"/>
                     <pic:cNvPicPr>
                       <a:picLocks noChangeAspect="1" noChangeArrowheads="1"/>
                     </pic:cNvPicPr>
                   </pic:nvPicPr>
                   <pic:blipFill>
-                    <a:blip r:embed="rId36"/>
+                    <a:blip r:embed="rId41"/>
                     <a:srcRect/>
                     <a:stretch>
                       <a:fillRect/>
@@ -8774,7 +9699,7 @@
                   <pic:spPr bwMode="auto">
                     <a:xfrm>
                       <a:off x="0" y="0"/>
-                      <a:ext cx="4711700" cy="3390900"/>
+                      <a:ext cx="5340350" cy="3657583"/>
                     </a:xfrm>
                     <a:prstGeom prst="rect">
                       <a:avLst/>
@@ -8800,10 +9725,10 @@
           <w:tab w:val="left" w:pos="3720"/>
         </w:tabs>
         <w:ind w:left="1416"/>
-        <w:jc w:val="center"/>
-        <w:rPr>
-          <w:sz w:val="28"/>
-          <w:szCs w:val="28"/>
+        <w:rPr>
+          <w:sz w:val="28"/>
+          <w:szCs w:val="28"/>
+          <w:lang w:val="en-US"/>
         </w:rPr>
       </w:pPr>
     </w:p>
@@ -8818,34 +9743,6 @@
           <w:b/>
           <w:sz w:val="36"/>
           <w:szCs w:val="36"/>
-        </w:rPr>
-      </w:pPr>
-    </w:p>
-    <w:p>
-      <w:pPr>
-        <w:tabs>
-          <w:tab w:val="left" w:pos="3720"/>
-        </w:tabs>
-        <w:spacing w:after="0"/>
-        <w:ind w:left="1416"/>
-        <w:rPr>
-          <w:b/>
-          <w:sz w:val="36"/>
-          <w:szCs w:val="36"/>
-        </w:rPr>
-      </w:pPr>
-    </w:p>
-    <w:p>
-      <w:pPr>
-        <w:tabs>
-          <w:tab w:val="left" w:pos="3720"/>
-        </w:tabs>
-        <w:spacing w:after="0"/>
-        <w:ind w:left="1416"/>
-        <w:rPr>
-          <w:b/>
-          <w:sz w:val="36"/>
-          <w:szCs w:val="36"/>
           <w:lang w:val="en-US"/>
         </w:rPr>
       </w:pPr>
@@ -8928,16 +9825,25 @@
           <w:szCs w:val="36"/>
           <w:lang w:val="en-US"/>
         </w:rPr>
-        <w:t xml:space="preserve">, k1m = </w:t>
-      </w:r>
-      <w:r>
-        <w:rPr>
-          <w:b/>
-          <w:sz w:val="36"/>
-          <w:szCs w:val="36"/>
-          <w:lang w:val="en-US"/>
-        </w:rPr>
-        <w:t>-0.5</w:t>
+        <w:t xml:space="preserve">, </w:t>
+      </w:r>
+      <w:r>
+        <w:rPr>
+          <w:b/>
+          <w:sz w:val="36"/>
+          <w:szCs w:val="36"/>
+          <w:lang w:val="en-US"/>
+        </w:rPr>
+        <w:t xml:space="preserve">k1m = </w:t>
+      </w:r>
+      <w:r>
+        <w:rPr>
+          <w:b/>
+          <w:sz w:val="36"/>
+          <w:szCs w:val="36"/>
+          <w:lang w:val="en-US"/>
+        </w:rPr>
+        <w:t>0.01</w:t>
       </w:r>
       <w:r>
         <w:rPr>
@@ -8955,7 +9861,7 @@
           <w:szCs w:val="36"/>
           <w:lang w:val="en-US"/>
         </w:rPr>
-        <w:t>0.08</w:t>
+        <w:t>0.1501</w:t>
       </w:r>
     </w:p>
     <w:p>
@@ -8988,7 +9894,25 @@
           <w:szCs w:val="36"/>
           <w:lang w:val="en-US"/>
         </w:rPr>
-        <w:t>(0,1000,1000000)</w:t>
+        <w:t>(0,1000</w:t>
+      </w:r>
+      <w:r>
+        <w:rPr>
+          <w:b/>
+          <w:sz w:val="36"/>
+          <w:szCs w:val="36"/>
+          <w:lang w:val="en-US"/>
+        </w:rPr>
+        <w:t>0</w:t>
+      </w:r>
+      <w:r>
+        <w:rPr>
+          <w:b/>
+          <w:sz w:val="36"/>
+          <w:szCs w:val="36"/>
+          <w:lang w:val="en-US"/>
+        </w:rPr>
+        <w:t>,1000000)</w:t>
       </w:r>
     </w:p>
     <w:p>
@@ -9011,16 +9935,51 @@
           <w:szCs w:val="36"/>
           <w:lang w:val="en-US"/>
         </w:rPr>
-        <w:t xml:space="preserve">z = </w:t>
-      </w:r>
-      <w:r>
-        <w:rPr>
-          <w:b/>
-          <w:sz w:val="36"/>
-          <w:szCs w:val="36"/>
-          <w:lang w:val="en-US"/>
-        </w:rPr>
-        <w:t>[0.15, 0.2]</w:t>
+        <w:t>z = [</w:t>
+      </w:r>
+      <w:r>
+        <w:rPr>
+          <w:b/>
+          <w:sz w:val="36"/>
+          <w:szCs w:val="36"/>
+          <w:lang w:val="en-US"/>
+        </w:rPr>
+        <w:t>0.295, 0.472</w:t>
+      </w:r>
+      <w:r>
+        <w:rPr>
+          <w:b/>
+          <w:sz w:val="36"/>
+          <w:szCs w:val="36"/>
+          <w:lang w:val="en-US"/>
+        </w:rPr>
+        <w:t>]</w:t>
+      </w:r>
+      <w:r>
+        <w:rPr>
+          <w:b/>
+          <w:sz w:val="36"/>
+          <w:szCs w:val="36"/>
+          <w:lang w:val="en-US"/>
+        </w:rPr>
+        <w:t xml:space="preserve"> (</w:t>
+      </w:r>
+      <w:r>
+        <w:rPr>
+          <w:b/>
+          <w:sz w:val="36"/>
+          <w:szCs w:val="36"/>
+        </w:rPr>
+        <w:t>точка бифуркации</w:t>
+      </w:r>
+      <w:r>
+        <w:rPr>
+          <w:b/>
+          <w:sz w:val="36"/>
+          <w:szCs w:val="36"/>
+          <w:lang w:val="en-US"/>
+        </w:rPr>
+        <w:t>)</w:t>
       </w:r>
     </w:p>
     <w:p>
@@ -9031,24 +9990,22 @@
         <w:ind w:left="708"/>
         <w:jc w:val="center"/>
         <w:rPr>
-          <w:b/>
-          <w:sz w:val="36"/>
-          <w:szCs w:val="36"/>
-        </w:rPr>
-      </w:pPr>
-      <w:r>
-        <w:rPr>
-          <w:b/>
+          <w:sz w:val="28"/>
+          <w:szCs w:val="28"/>
+        </w:rPr>
+      </w:pPr>
+      <w:r>
+        <w:rPr>
           <w:noProof/>
-          <w:sz w:val="36"/>
-          <w:szCs w:val="36"/>
+          <w:sz w:val="28"/>
+          <w:szCs w:val="28"/>
           <w:lang w:eastAsia="ru-RU"/>
         </w:rPr>
         <w:drawing>
           <wp:inline distT="0" distB="0" distL="0" distR="0">
-            <wp:extent cx="4749800" cy="3251200"/>
-            <wp:effectExtent l="19050" t="0" r="0" b="0"/>
-            <wp:docPr id="97" name="Рисунок 97"/>
+            <wp:extent cx="4965407" cy="3479800"/>
+            <wp:effectExtent l="19050" t="0" r="6643" b="0"/>
+            <wp:docPr id="109" name="Рисунок 109"/>
             <wp:cNvGraphicFramePr>
               <a:graphicFrameLocks xmlns:a="http://schemas.openxmlformats.org/drawingml/2006/main" noChangeAspect="1"/>
             </wp:cNvGraphicFramePr>
@@ -9056,13 +10013,13 @@
               <a:graphicData uri="http://schemas.openxmlformats.org/drawingml/2006/picture">
                 <pic:pic xmlns:pic="http://schemas.openxmlformats.org/drawingml/2006/picture">
                   <pic:nvPicPr>
-                    <pic:cNvPr id="0" name="Picture 97"/>
+                    <pic:cNvPr id="0" name="Picture 109"/>
                     <pic:cNvPicPr>
                       <a:picLocks noChangeAspect="1" noChangeArrowheads="1"/>
                     </pic:cNvPicPr>
                   </pic:nvPicPr>
                   <pic:blipFill>
-                    <a:blip r:embed="rId37"/>
+                    <a:blip r:embed="rId42"/>
                     <a:srcRect/>
                     <a:stretch>
                       <a:fillRect/>
@@ -9071,7 +10028,7 @@
                   <pic:spPr bwMode="auto">
                     <a:xfrm>
                       <a:off x="0" y="0"/>
-                      <a:ext cx="4749800" cy="3251200"/>
+                      <a:ext cx="4965407" cy="3479800"/>
                     </a:xfrm>
                     <a:prstGeom prst="rect">
                       <a:avLst/>
@@ -9097,10 +10054,10 @@
           <w:tab w:val="left" w:pos="3720"/>
         </w:tabs>
         <w:ind w:left="1416"/>
-        <w:rPr>
-          <w:sz w:val="28"/>
-          <w:szCs w:val="28"/>
-          <w:lang w:val="en-US"/>
+        <w:jc w:val="center"/>
+        <w:rPr>
+          <w:sz w:val="28"/>
+          <w:szCs w:val="28"/>
         </w:rPr>
       </w:pPr>
     </w:p>
@@ -9109,11 +10066,11 @@
         <w:tabs>
           <w:tab w:val="left" w:pos="3720"/>
         </w:tabs>
-        <w:ind w:left="1416"/>
-        <w:rPr>
-          <w:sz w:val="28"/>
-          <w:szCs w:val="28"/>
-          <w:lang w:val="en-US"/>
+        <w:ind w:left="708"/>
+        <w:jc w:val="center"/>
+        <w:rPr>
+          <w:sz w:val="28"/>
+          <w:szCs w:val="28"/>
         </w:rPr>
       </w:pPr>
       <w:r>
@@ -9125,9 +10082,9 @@
         </w:rPr>
         <w:drawing>
           <wp:inline distT="0" distB="0" distL="0" distR="0">
-            <wp:extent cx="4787900" cy="3441700"/>
+            <wp:extent cx="5360161" cy="3746500"/>
             <wp:effectExtent l="19050" t="0" r="0" b="0"/>
-            <wp:docPr id="100" name="Рисунок 100"/>
+            <wp:docPr id="112" name="Рисунок 112"/>
             <wp:cNvGraphicFramePr>
               <a:graphicFrameLocks xmlns:a="http://schemas.openxmlformats.org/drawingml/2006/main" noChangeAspect="1"/>
             </wp:cNvGraphicFramePr>
@@ -9135,13 +10092,13 @@
               <a:graphicData uri="http://schemas.openxmlformats.org/drawingml/2006/picture">
                 <pic:pic xmlns:pic="http://schemas.openxmlformats.org/drawingml/2006/picture">
                   <pic:nvPicPr>
-                    <pic:cNvPr id="0" name="Picture 100"/>
+                    <pic:cNvPr id="0" name="Picture 112"/>
                     <pic:cNvPicPr>
                       <a:picLocks noChangeAspect="1" noChangeArrowheads="1"/>
                     </pic:cNvPicPr>
                   </pic:nvPicPr>
                   <pic:blipFill>
-                    <a:blip r:embed="rId38"/>
+                    <a:blip r:embed="rId43"/>
                     <a:srcRect/>
                     <a:stretch>
                       <a:fillRect/>
@@ -9150,7 +10107,7 @@
                   <pic:spPr bwMode="auto">
                     <a:xfrm>
                       <a:off x="0" y="0"/>
-                      <a:ext cx="4787900" cy="3441700"/>
+                      <a:ext cx="5360161" cy="3746500"/>
                     </a:xfrm>
                     <a:prstGeom prst="rect">
                       <a:avLst/>
@@ -9170,8 +10127,376 @@
         </w:drawing>
       </w:r>
     </w:p>
+    <w:p>
+      <w:pPr>
+        <w:tabs>
+          <w:tab w:val="left" w:pos="3720"/>
+        </w:tabs>
+        <w:spacing w:after="0"/>
+        <w:ind w:left="1416"/>
+        <w:rPr>
+          <w:b/>
+          <w:sz w:val="36"/>
+          <w:szCs w:val="36"/>
+          <w:lang w:val="en-US"/>
+        </w:rPr>
+      </w:pPr>
+    </w:p>
+    <w:p>
+      <w:pPr>
+        <w:tabs>
+          <w:tab w:val="left" w:pos="3720"/>
+        </w:tabs>
+        <w:spacing w:after="0"/>
+        <w:ind w:left="1416"/>
+        <w:rPr>
+          <w:b/>
+          <w:sz w:val="36"/>
+          <w:szCs w:val="36"/>
+          <w:lang w:val="en-US"/>
+        </w:rPr>
+      </w:pPr>
+      <w:r>
+        <w:rPr>
+          <w:b/>
+          <w:sz w:val="36"/>
+          <w:szCs w:val="36"/>
+          <w:lang w:val="en-US"/>
+        </w:rPr>
+        <w:t>k</w:t>
+      </w:r>
+      <w:r>
+        <w:rPr>
+          <w:b/>
+          <w:sz w:val="36"/>
+          <w:szCs w:val="36"/>
+          <w:lang w:val="en-US"/>
+        </w:rPr>
+        <w:t xml:space="preserve">3 = 0.0032, </w:t>
+      </w:r>
+      <w:r>
+        <w:rPr>
+          <w:b/>
+          <w:sz w:val="36"/>
+          <w:szCs w:val="36"/>
+          <w:lang w:val="en-US"/>
+        </w:rPr>
+        <w:t>k</w:t>
+      </w:r>
+      <w:r>
+        <w:rPr>
+          <w:b/>
+          <w:sz w:val="36"/>
+          <w:szCs w:val="36"/>
+          <w:lang w:val="en-US"/>
+        </w:rPr>
+        <w:t xml:space="preserve">2 = 2, </w:t>
+      </w:r>
+      <w:r>
+        <w:rPr>
+          <w:b/>
+          <w:sz w:val="36"/>
+          <w:szCs w:val="36"/>
+          <w:lang w:val="en-US"/>
+        </w:rPr>
+        <w:t>k</w:t>
+      </w:r>
+      <w:r>
+        <w:rPr>
+          <w:b/>
+          <w:sz w:val="36"/>
+          <w:szCs w:val="36"/>
+          <w:lang w:val="en-US"/>
+        </w:rPr>
+        <w:t>3</w:t>
+      </w:r>
+      <w:r>
+        <w:rPr>
+          <w:b/>
+          <w:sz w:val="36"/>
+          <w:szCs w:val="36"/>
+          <w:lang w:val="en-US"/>
+        </w:rPr>
+        <w:t>m</w:t>
+      </w:r>
+      <w:r>
+        <w:rPr>
+          <w:b/>
+          <w:sz w:val="36"/>
+          <w:szCs w:val="36"/>
+          <w:lang w:val="en-US"/>
+        </w:rPr>
+        <w:t>= 0.002</w:t>
+      </w:r>
+      <w:r>
+        <w:rPr>
+          <w:b/>
+          <w:sz w:val="36"/>
+          <w:szCs w:val="36"/>
+          <w:lang w:val="en-US"/>
+        </w:rPr>
+        <w:t xml:space="preserve">, </w:t>
+      </w:r>
+      <w:r>
+        <w:rPr>
+          <w:b/>
+          <w:sz w:val="36"/>
+          <w:szCs w:val="36"/>
+          <w:lang w:val="en-US"/>
+        </w:rPr>
+        <w:t xml:space="preserve">k1m = </w:t>
+      </w:r>
+      <w:r>
+        <w:rPr>
+          <w:b/>
+          <w:sz w:val="36"/>
+          <w:szCs w:val="36"/>
+          <w:lang w:val="en-US"/>
+        </w:rPr>
+        <w:t>0.01</w:t>
+      </w:r>
+      <w:r>
+        <w:rPr>
+          <w:b/>
+          <w:sz w:val="36"/>
+          <w:szCs w:val="36"/>
+          <w:lang w:val="en-US"/>
+        </w:rPr>
+        <w:t xml:space="preserve">, k1 = </w:t>
+      </w:r>
+      <w:r>
+        <w:rPr>
+          <w:b/>
+          <w:sz w:val="36"/>
+          <w:szCs w:val="36"/>
+          <w:lang w:val="en-US"/>
+        </w:rPr>
+        <w:t>0.1501</w:t>
+      </w:r>
+    </w:p>
+    <w:p>
+      <w:pPr>
+        <w:tabs>
+          <w:tab w:val="left" w:pos="3720"/>
+        </w:tabs>
+        <w:spacing w:after="0"/>
+        <w:ind w:left="3540"/>
+        <w:rPr>
+          <w:b/>
+          <w:sz w:val="36"/>
+          <w:szCs w:val="36"/>
+          <w:lang w:val="en-US"/>
+        </w:rPr>
+      </w:pPr>
+      <w:r>
+        <w:rPr>
+          <w:b/>
+          <w:sz w:val="36"/>
+          <w:szCs w:val="36"/>
+          <w:lang w:val="en-US"/>
+        </w:rPr>
+        <w:t xml:space="preserve">linespace = </w:t>
+      </w:r>
+      <w:r>
+        <w:rPr>
+          <w:b/>
+          <w:sz w:val="36"/>
+          <w:szCs w:val="36"/>
+          <w:lang w:val="en-US"/>
+        </w:rPr>
+        <w:t>(0,1000,1000000)</w:t>
+      </w:r>
+    </w:p>
+    <w:p>
+      <w:pPr>
+        <w:tabs>
+          <w:tab w:val="left" w:pos="3720"/>
+        </w:tabs>
+        <w:ind w:left="1416"/>
+        <w:jc w:val="center"/>
+        <w:rPr>
+          <w:b/>
+          <w:sz w:val="36"/>
+          <w:szCs w:val="36"/>
+        </w:rPr>
+      </w:pPr>
+      <w:r>
+        <w:rPr>
+          <w:b/>
+          <w:sz w:val="36"/>
+          <w:szCs w:val="36"/>
+          <w:lang w:val="en-US"/>
+        </w:rPr>
+        <w:t xml:space="preserve">z = </w:t>
+      </w:r>
+      <w:r>
+        <w:rPr>
+          <w:b/>
+          <w:sz w:val="36"/>
+          <w:szCs w:val="36"/>
+          <w:lang w:val="en-US"/>
+        </w:rPr>
+        <w:t>[0.3, 0.5</w:t>
+      </w:r>
+      <w:r>
+        <w:rPr>
+          <w:b/>
+          <w:sz w:val="36"/>
+          <w:szCs w:val="36"/>
+          <w:lang w:val="en-US"/>
+        </w:rPr>
+        <w:t>]</w:t>
+      </w:r>
+    </w:p>
+    <w:p>
+      <w:pPr>
+        <w:tabs>
+          <w:tab w:val="left" w:pos="3720"/>
+        </w:tabs>
+        <w:ind w:left="708"/>
+        <w:jc w:val="center"/>
+        <w:rPr>
+          <w:b/>
+          <w:sz w:val="36"/>
+          <w:szCs w:val="36"/>
+        </w:rPr>
+      </w:pPr>
+      <w:r>
+        <w:rPr>
+          <w:b/>
+          <w:noProof/>
+          <w:sz w:val="36"/>
+          <w:szCs w:val="36"/>
+          <w:lang w:eastAsia="ru-RU"/>
+        </w:rPr>
+        <w:drawing>
+          <wp:inline distT="0" distB="0" distL="0" distR="0">
+            <wp:extent cx="4826000" cy="3263900"/>
+            <wp:effectExtent l="19050" t="0" r="0" b="0"/>
+            <wp:docPr id="115" name="Рисунок 115"/>
+            <wp:cNvGraphicFramePr>
+              <a:graphicFrameLocks xmlns:a="http://schemas.openxmlformats.org/drawingml/2006/main" noChangeAspect="1"/>
+            </wp:cNvGraphicFramePr>
+            <a:graphic xmlns:a="http://schemas.openxmlformats.org/drawingml/2006/main">
+              <a:graphicData uri="http://schemas.openxmlformats.org/drawingml/2006/picture">
+                <pic:pic xmlns:pic="http://schemas.openxmlformats.org/drawingml/2006/picture">
+                  <pic:nvPicPr>
+                    <pic:cNvPr id="0" name="Picture 115"/>
+                    <pic:cNvPicPr>
+                      <a:picLocks noChangeAspect="1" noChangeArrowheads="1"/>
+                    </pic:cNvPicPr>
+                  </pic:nvPicPr>
+                  <pic:blipFill>
+                    <a:blip r:embed="rId44"/>
+                    <a:srcRect/>
+                    <a:stretch>
+                      <a:fillRect/>
+                    </a:stretch>
+                  </pic:blipFill>
+                  <pic:spPr bwMode="auto">
+                    <a:xfrm>
+                      <a:off x="0" y="0"/>
+                      <a:ext cx="4826000" cy="3263900"/>
+                    </a:xfrm>
+                    <a:prstGeom prst="rect">
+                      <a:avLst/>
+                    </a:prstGeom>
+                    <a:noFill/>
+                    <a:ln w="9525">
+                      <a:noFill/>
+                      <a:miter lim="800000"/>
+                      <a:headEnd/>
+                      <a:tailEnd/>
+                    </a:ln>
+                  </pic:spPr>
+                </pic:pic>
+              </a:graphicData>
+            </a:graphic>
+          </wp:inline>
+        </w:drawing>
+      </w:r>
+    </w:p>
+    <w:p>
+      <w:pPr>
+        <w:tabs>
+          <w:tab w:val="left" w:pos="3720"/>
+        </w:tabs>
+        <w:ind w:left="1416"/>
+        <w:rPr>
+          <w:sz w:val="28"/>
+          <w:szCs w:val="28"/>
+          <w:lang w:val="en-US"/>
+        </w:rPr>
+      </w:pPr>
+    </w:p>
+    <w:p>
+      <w:pPr>
+        <w:tabs>
+          <w:tab w:val="left" w:pos="3720"/>
+        </w:tabs>
+        <w:ind w:left="1416"/>
+        <w:rPr>
+          <w:sz w:val="28"/>
+          <w:szCs w:val="28"/>
+          <w:lang w:val="en-US"/>
+        </w:rPr>
+      </w:pPr>
+      <w:r>
+        <w:rPr>
+          <w:noProof/>
+          <w:sz w:val="28"/>
+          <w:szCs w:val="28"/>
+          <w:lang w:eastAsia="ru-RU"/>
+        </w:rPr>
+        <w:drawing>
+          <wp:inline distT="0" distB="0" distL="0" distR="0">
+            <wp:extent cx="4826000" cy="3378200"/>
+            <wp:effectExtent l="19050" t="0" r="0" b="0"/>
+            <wp:docPr id="118" name="Рисунок 118"/>
+            <wp:cNvGraphicFramePr>
+              <a:graphicFrameLocks xmlns:a="http://schemas.openxmlformats.org/drawingml/2006/main" noChangeAspect="1"/>
+            </wp:cNvGraphicFramePr>
+            <a:graphic xmlns:a="http://schemas.openxmlformats.org/drawingml/2006/main">
+              <a:graphicData uri="http://schemas.openxmlformats.org/drawingml/2006/picture">
+                <pic:pic xmlns:pic="http://schemas.openxmlformats.org/drawingml/2006/picture">
+                  <pic:nvPicPr>
+                    <pic:cNvPr id="0" name="Picture 118"/>
+                    <pic:cNvPicPr>
+                      <a:picLocks noChangeAspect="1" noChangeArrowheads="1"/>
+                    </pic:cNvPicPr>
+                  </pic:nvPicPr>
+                  <pic:blipFill>
+                    <a:blip r:embed="rId45"/>
+                    <a:srcRect/>
+                    <a:stretch>
+                      <a:fillRect/>
+                    </a:stretch>
+                  </pic:blipFill>
+                  <pic:spPr bwMode="auto">
+                    <a:xfrm>
+                      <a:off x="0" y="0"/>
+                      <a:ext cx="4826000" cy="3378200"/>
+                    </a:xfrm>
+                    <a:prstGeom prst="rect">
+                      <a:avLst/>
+                    </a:prstGeom>
+                    <a:noFill/>
+                    <a:ln w="9525">
+                      <a:noFill/>
+                      <a:miter lim="800000"/>
+                      <a:headEnd/>
+                      <a:tailEnd/>
+                    </a:ln>
+                  </pic:spPr>
+                </pic:pic>
+              </a:graphicData>
+            </a:graphic>
+          </wp:inline>
+        </w:drawing>
+      </w:r>
+    </w:p>
     <w:sectPr>
-      <w:footerReference w:type="default" r:id="rId39"/>
+      <w:footerReference w:type="default" r:id="rId46"/>
       <w:pgSz w:w="11906" w:h="16838"/>
       <w:pgMar w:top="720" w:right="720" w:bottom="720" w:left="720" w:header="708" w:footer="708" w:gutter="0"/>
       <w:pgNumType w:start="1"/>
@@ -9228,7 +10553,7 @@
             <w:rPr>
               <w:noProof/>
             </w:rPr>
-            <w:t>3</w:t>
+            <w:t>21</w:t>
           </w:r>
         </w:fldSimple>
       </w:p>
@@ -9265,6 +10590,194 @@
     </w:p>
   </w:footnote>
 </w:footnotes>
+</file>
+
+<file path=word/numbering.xml><?xml version="1.0" encoding="utf-8"?>
+<w:numbering xmlns:ve="http://schemas.openxmlformats.org/markup-compatibility/2006" xmlns:o="urn:schemas-microsoft-com:office:office" xmlns:r="http://schemas.openxmlformats.org/officeDocument/2006/relationships" xmlns:m="http://schemas.openxmlformats.org/officeDocument/2006/math" xmlns:v="urn:schemas-microsoft-com:vml" xmlns:wp="http://schemas.openxmlformats.org/drawingml/2006/wordprocessingDrawing" xmlns:w10="urn:schemas-microsoft-com:office:word" xmlns:w="http://schemas.openxmlformats.org/wordprocessingml/2006/main" xmlns:wne="http://schemas.microsoft.com/office/word/2006/wordml">
+  <w:abstractNum w:abstractNumId="0">
+    <w:nsid w:val="0C8C184C"/>
+    <w:multiLevelType w:val="hybridMultilevel"/>
+    <w:tmpl w:val="B2587608"/>
+    <w:lvl w:ilvl="0" w:tplc="04190011">
+      <w:start w:val="1"/>
+      <w:numFmt w:val="decimal"/>
+      <w:lvlText w:val="%1)"/>
+      <w:lvlJc w:val="left"/>
+      <w:pPr>
+        <w:ind w:left="1428" w:hanging="360"/>
+      </w:pPr>
+    </w:lvl>
+    <w:lvl w:ilvl="1" w:tplc="04190019" w:tentative="1">
+      <w:start w:val="1"/>
+      <w:numFmt w:val="lowerLetter"/>
+      <w:lvlText w:val="%2."/>
+      <w:lvlJc w:val="left"/>
+      <w:pPr>
+        <w:ind w:left="2148" w:hanging="360"/>
+      </w:pPr>
+    </w:lvl>
+    <w:lvl w:ilvl="2" w:tplc="0419001B" w:tentative="1">
+      <w:start w:val="1"/>
+      <w:numFmt w:val="lowerRoman"/>
+      <w:lvlText w:val="%3."/>
+      <w:lvlJc w:val="right"/>
+      <w:pPr>
+        <w:ind w:left="2868" w:hanging="180"/>
+      </w:pPr>
+    </w:lvl>
+    <w:lvl w:ilvl="3" w:tplc="0419000F" w:tentative="1">
+      <w:start w:val="1"/>
+      <w:numFmt w:val="decimal"/>
+      <w:lvlText w:val="%4."/>
+      <w:lvlJc w:val="left"/>
+      <w:pPr>
+        <w:ind w:left="3588" w:hanging="360"/>
+      </w:pPr>
+    </w:lvl>
+    <w:lvl w:ilvl="4" w:tplc="04190019" w:tentative="1">
+      <w:start w:val="1"/>
+      <w:numFmt w:val="lowerLetter"/>
+      <w:lvlText w:val="%5."/>
+      <w:lvlJc w:val="left"/>
+      <w:pPr>
+        <w:ind w:left="4308" w:hanging="360"/>
+      </w:pPr>
+    </w:lvl>
+    <w:lvl w:ilvl="5" w:tplc="0419001B" w:tentative="1">
+      <w:start w:val="1"/>
+      <w:numFmt w:val="lowerRoman"/>
+      <w:lvlText w:val="%6."/>
+      <w:lvlJc w:val="right"/>
+      <w:pPr>
+        <w:ind w:left="5028" w:hanging="180"/>
+      </w:pPr>
+    </w:lvl>
+    <w:lvl w:ilvl="6" w:tplc="0419000F" w:tentative="1">
+      <w:start w:val="1"/>
+      <w:numFmt w:val="decimal"/>
+      <w:lvlText w:val="%7."/>
+      <w:lvlJc w:val="left"/>
+      <w:pPr>
+        <w:ind w:left="5748" w:hanging="360"/>
+      </w:pPr>
+    </w:lvl>
+    <w:lvl w:ilvl="7" w:tplc="04190019" w:tentative="1">
+      <w:start w:val="1"/>
+      <w:numFmt w:val="lowerLetter"/>
+      <w:lvlText w:val="%8."/>
+      <w:lvlJc w:val="left"/>
+      <w:pPr>
+        <w:ind w:left="6468" w:hanging="360"/>
+      </w:pPr>
+    </w:lvl>
+    <w:lvl w:ilvl="8" w:tplc="0419001B" w:tentative="1">
+      <w:start w:val="1"/>
+      <w:numFmt w:val="lowerRoman"/>
+      <w:lvlText w:val="%9."/>
+      <w:lvlJc w:val="right"/>
+      <w:pPr>
+        <w:ind w:left="7188" w:hanging="180"/>
+      </w:pPr>
+    </w:lvl>
+  </w:abstractNum>
+  <w:abstractNum w:abstractNumId="1">
+    <w:nsid w:val="2899263D"/>
+    <w:multiLevelType w:val="hybridMultilevel"/>
+    <w:tmpl w:val="A934993C"/>
+    <w:lvl w:ilvl="0" w:tplc="714876E4">
+      <w:start w:val="1"/>
+      <w:numFmt w:val="decimal"/>
+      <w:lvlText w:val="%1)"/>
+      <w:lvlJc w:val="left"/>
+      <w:pPr>
+        <w:ind w:left="1069" w:hanging="360"/>
+      </w:pPr>
+      <w:rPr>
+        <w:b/>
+        <w:sz w:val="36"/>
+        <w:szCs w:val="36"/>
+      </w:rPr>
+    </w:lvl>
+    <w:lvl w:ilvl="1" w:tplc="04190019" w:tentative="1">
+      <w:start w:val="1"/>
+      <w:numFmt w:val="lowerLetter"/>
+      <w:lvlText w:val="%2."/>
+      <w:lvlJc w:val="left"/>
+      <w:pPr>
+        <w:ind w:left="1788" w:hanging="360"/>
+      </w:pPr>
+    </w:lvl>
+    <w:lvl w:ilvl="2" w:tplc="0419001B" w:tentative="1">
+      <w:start w:val="1"/>
+      <w:numFmt w:val="lowerRoman"/>
+      <w:lvlText w:val="%3."/>
+      <w:lvlJc w:val="right"/>
+      <w:pPr>
+        <w:ind w:left="2508" w:hanging="180"/>
+      </w:pPr>
+    </w:lvl>
+    <w:lvl w:ilvl="3" w:tplc="0419000F" w:tentative="1">
+      <w:start w:val="1"/>
+      <w:numFmt w:val="decimal"/>
+      <w:lvlText w:val="%4."/>
+      <w:lvlJc w:val="left"/>
+      <w:pPr>
+        <w:ind w:left="3228" w:hanging="360"/>
+      </w:pPr>
+    </w:lvl>
+    <w:lvl w:ilvl="4" w:tplc="04190019" w:tentative="1">
+      <w:start w:val="1"/>
+      <w:numFmt w:val="lowerLetter"/>
+      <w:lvlText w:val="%5."/>
+      <w:lvlJc w:val="left"/>
+      <w:pPr>
+        <w:ind w:left="3948" w:hanging="360"/>
+      </w:pPr>
+    </w:lvl>
+    <w:lvl w:ilvl="5" w:tplc="0419001B" w:tentative="1">
+      <w:start w:val="1"/>
+      <w:numFmt w:val="lowerRoman"/>
+      <w:lvlText w:val="%6."/>
+      <w:lvlJc w:val="right"/>
+      <w:pPr>
+        <w:ind w:left="4668" w:hanging="180"/>
+      </w:pPr>
+    </w:lvl>
+    <w:lvl w:ilvl="6" w:tplc="0419000F" w:tentative="1">
+      <w:start w:val="1"/>
+      <w:numFmt w:val="decimal"/>
+      <w:lvlText w:val="%7."/>
+      <w:lvlJc w:val="left"/>
+      <w:pPr>
+        <w:ind w:left="5388" w:hanging="360"/>
+      </w:pPr>
+    </w:lvl>
+    <w:lvl w:ilvl="7" w:tplc="04190019" w:tentative="1">
+      <w:start w:val="1"/>
+      <w:numFmt w:val="lowerLetter"/>
+      <w:lvlText w:val="%8."/>
+      <w:lvlJc w:val="left"/>
+      <w:pPr>
+        <w:ind w:left="6108" w:hanging="360"/>
+      </w:pPr>
+    </w:lvl>
+    <w:lvl w:ilvl="8" w:tplc="0419001B" w:tentative="1">
+      <w:start w:val="1"/>
+      <w:numFmt w:val="lowerRoman"/>
+      <w:lvlText w:val="%9."/>
+      <w:lvlJc w:val="right"/>
+      <w:pPr>
+        <w:ind w:left="6828" w:hanging="180"/>
+      </w:pPr>
+    </w:lvl>
+  </w:abstractNum>
+  <w:num w:numId="1">
+    <w:abstractNumId w:val="0"/>
+  </w:num>
+  <w:num w:numId="2">
+    <w:abstractNumId w:val="1"/>
+  </w:num>
+</w:numbering>
 </file>
 
 <file path=word/styles.xml><?xml version="1.0" encoding="utf-8"?>
@@ -9589,7 +11102,310 @@
       <w:color w:val="808080"/>
     </w:rPr>
   </w:style>
+  <w:style w:type="paragraph" w:styleId="ab">
+    <w:name w:val="List Paragraph"/>
+    <w:basedOn w:val="a"/>
+    <w:uiPriority w:val="34"/>
+    <w:qFormat/>
+    <w:rsid w:val="00597370"/>
+    <w:pPr>
+      <w:ind w:left="720"/>
+      <w:contextualSpacing/>
+    </w:pPr>
+  </w:style>
 </w:styles>
+</file>
+
+<file path=word/glossary/document.xml><?xml version="1.0" encoding="utf-8"?>
+<w:glossaryDocument xmlns:ve="http://schemas.openxmlformats.org/markup-compatibility/2006" xmlns:o="urn:schemas-microsoft-com:office:office" xmlns:r="http://schemas.openxmlformats.org/officeDocument/2006/relationships" xmlns:m="http://schemas.openxmlformats.org/officeDocument/2006/math" xmlns:v="urn:schemas-microsoft-com:vml" xmlns:wp="http://schemas.openxmlformats.org/drawingml/2006/wordprocessingDrawing" xmlns:w10="urn:schemas-microsoft-com:office:word" xmlns:w="http://schemas.openxmlformats.org/wordprocessingml/2006/main" xmlns:wne="http://schemas.microsoft.com/office/word/2006/wordml">
+  <w:docParts/>
+</w:glossaryDocument>
+</file>
+
+<file path=word/glossary/fontTable.xml><?xml version="1.0" encoding="utf-8"?>
+<w:fonts xmlns:r="http://schemas.openxmlformats.org/officeDocument/2006/relationships" xmlns:w="http://schemas.openxmlformats.org/wordprocessingml/2006/main">
+  <w:font w:name="Times New Roman">
+    <w:panose1 w:val="02020603050405020304"/>
+    <w:charset w:val="CC"/>
+    <w:family w:val="roman"/>
+    <w:pitch w:val="variable"/>
+    <w:sig w:usb0="E0002EFF" w:usb1="C0007843" w:usb2="00000009" w:usb3="00000000" w:csb0="000001FF" w:csb1="00000000"/>
+  </w:font>
+  <w:font w:name="Calibri">
+    <w:panose1 w:val="020F0502020204030204"/>
+    <w:charset w:val="CC"/>
+    <w:family w:val="swiss"/>
+    <w:pitch w:val="variable"/>
+    <w:sig w:usb0="E00002FF" w:usb1="4000ACFF" w:usb2="00000001" w:usb3="00000000" w:csb0="0000019F" w:csb1="00000000"/>
+  </w:font>
+  <w:font w:name="Cambria">
+    <w:panose1 w:val="02040503050406030204"/>
+    <w:charset w:val="CC"/>
+    <w:family w:val="roman"/>
+    <w:pitch w:val="variable"/>
+    <w:sig w:usb0="E00002FF" w:usb1="400004FF" w:usb2="00000000" w:usb3="00000000" w:csb0="0000019F" w:csb1="00000000"/>
+  </w:font>
+  <w:font w:name="Tahoma">
+    <w:panose1 w:val="020B0604030504040204"/>
+    <w:charset w:val="CC"/>
+    <w:family w:val="swiss"/>
+    <w:pitch w:val="variable"/>
+    <w:sig w:usb0="E1002EFF" w:usb1="C000605B" w:usb2="00000029" w:usb3="00000000" w:csb0="000101FF" w:csb1="00000000"/>
+  </w:font>
+  <w:font w:name="Symbol">
+    <w:panose1 w:val="05050102010706020507"/>
+    <w:charset w:val="02"/>
+    <w:family w:val="roman"/>
+    <w:pitch w:val="variable"/>
+    <w:sig w:usb0="00000000" w:usb1="10000000" w:usb2="00000000" w:usb3="00000000" w:csb0="80000000" w:csb1="00000000"/>
+  </w:font>
+  <w:font w:name="Cambria Math">
+    <w:panose1 w:val="02040503050406030204"/>
+    <w:charset w:val="CC"/>
+    <w:family w:val="roman"/>
+    <w:pitch w:val="variable"/>
+    <w:sig w:usb0="E00002FF" w:usb1="420024FF" w:usb2="00000000" w:usb3="00000000" w:csb0="0000019F" w:csb1="00000000"/>
+  </w:font>
+</w:fonts>
+</file>
+
+<file path=word/glossary/settings.xml><?xml version="1.0" encoding="utf-8"?>
+<w:settings xmlns:o="urn:schemas-microsoft-com:office:office" xmlns:r="http://schemas.openxmlformats.org/officeDocument/2006/relationships" xmlns:m="http://schemas.openxmlformats.org/officeDocument/2006/math" xmlns:v="urn:schemas-microsoft-com:vml" xmlns:w10="urn:schemas-microsoft-com:office:word" xmlns:w="http://schemas.openxmlformats.org/wordprocessingml/2006/main" xmlns:sl="http://schemas.openxmlformats.org/schemaLibrary/2006/main">
+  <w:view w:val="normal"/>
+  <w:defaultTabStop w:val="708"/>
+  <w:characterSpacingControl w:val="doNotCompress"/>
+  <w:compat>
+    <w:useFELayout/>
+  </w:compat>
+  <w:rsids>
+    <w:rsidRoot w:val="00D11215"/>
+    <w:rsid w:val="00D11215"/>
+  </w:rsids>
+  <m:mathPr>
+    <m:mathFont m:val="Cambria Math"/>
+    <m:brkBin m:val="before"/>
+    <m:brkBinSub m:val="--"/>
+    <m:smallFrac m:val="off"/>
+    <m:dispDef/>
+    <m:lMargin m:val="0"/>
+    <m:rMargin m:val="0"/>
+    <m:defJc m:val="centerGroup"/>
+    <m:wrapIndent m:val="1440"/>
+    <m:intLim m:val="subSup"/>
+    <m:naryLim m:val="undOvr"/>
+  </m:mathPr>
+  <w:themeFontLang w:val="ru-RU"/>
+  <w:clrSchemeMapping w:bg1="light1" w:t1="dark1" w:bg2="light2" w:t2="dark2" w:accent1="accent1" w:accent2="accent2" w:accent3="accent3" w:accent4="accent4" w:accent5="accent5" w:accent6="accent6" w:hyperlink="hyperlink" w:followedHyperlink="followedHyperlink"/>
+  <w:decimalSymbol w:val=","/>
+  <w:listSeparator w:val=";"/>
+</w:settings>
+</file>
+
+<file path=word/glossary/styles.xml><?xml version="1.0" encoding="utf-8"?>
+<w:styles xmlns:r="http://schemas.openxmlformats.org/officeDocument/2006/relationships" xmlns:w="http://schemas.openxmlformats.org/wordprocessingml/2006/main">
+  <w:docDefaults>
+    <w:rPrDefault>
+      <w:rPr>
+        <w:rFonts w:asciiTheme="minorHAnsi" w:eastAsiaTheme="minorEastAsia" w:hAnsiTheme="minorHAnsi" w:cstheme="minorBidi"/>
+        <w:sz w:val="22"/>
+        <w:szCs w:val="22"/>
+        <w:lang w:val="ru-RU" w:eastAsia="ru-RU" w:bidi="ar-SA"/>
+      </w:rPr>
+    </w:rPrDefault>
+    <w:pPrDefault>
+      <w:pPr>
+        <w:spacing w:after="200" w:line="276" w:lineRule="auto"/>
+      </w:pPr>
+    </w:pPrDefault>
+  </w:docDefaults>
+  <w:latentStyles w:defLockedState="0" w:defUIPriority="99" w:defSemiHidden="1" w:defUnhideWhenUsed="1" w:defQFormat="0" w:count="267">
+    <w:lsdException w:name="Normal" w:semiHidden="0" w:uiPriority="0" w:unhideWhenUsed="0" w:qFormat="1"/>
+    <w:lsdException w:name="heading 1" w:semiHidden="0" w:uiPriority="9" w:unhideWhenUsed="0" w:qFormat="1"/>
+    <w:lsdException w:name="heading 2" w:uiPriority="9" w:qFormat="1"/>
+    <w:lsdException w:name="heading 3" w:uiPriority="9" w:qFormat="1"/>
+    <w:lsdException w:name="heading 4" w:uiPriority="9" w:qFormat="1"/>
+    <w:lsdException w:name="heading 5" w:uiPriority="9" w:qFormat="1"/>
+    <w:lsdException w:name="heading 6" w:uiPriority="9" w:qFormat="1"/>
+    <w:lsdException w:name="heading 7" w:uiPriority="9" w:qFormat="1"/>
+    <w:lsdException w:name="heading 8" w:uiPriority="9" w:qFormat="1"/>
+    <w:lsdException w:name="heading 9" w:uiPriority="9" w:qFormat="1"/>
+    <w:lsdException w:name="toc 1" w:uiPriority="39"/>
+    <w:lsdException w:name="toc 2" w:uiPriority="39"/>
+    <w:lsdException w:name="toc 3" w:uiPriority="39"/>
+    <w:lsdException w:name="toc 4" w:uiPriority="39"/>
+    <w:lsdException w:name="toc 5" w:uiPriority="39"/>
+    <w:lsdException w:name="toc 6" w:uiPriority="39"/>
+    <w:lsdException w:name="toc 7" w:uiPriority="39"/>
+    <w:lsdException w:name="toc 8" w:uiPriority="39"/>
+    <w:lsdException w:name="toc 9" w:uiPriority="39"/>
+    <w:lsdException w:name="caption" w:uiPriority="35" w:qFormat="1"/>
+    <w:lsdException w:name="Title" w:semiHidden="0" w:uiPriority="10" w:unhideWhenUsed="0" w:qFormat="1"/>
+    <w:lsdException w:name="Default Paragraph Font" w:uiPriority="1"/>
+    <w:lsdException w:name="Subtitle" w:semiHidden="0" w:uiPriority="11" w:unhideWhenUsed="0" w:qFormat="1"/>
+    <w:lsdException w:name="Strong" w:semiHidden="0" w:uiPriority="22" w:unhideWhenUsed="0" w:qFormat="1"/>
+    <w:lsdException w:name="Emphasis" w:semiHidden="0" w:uiPriority="20" w:unhideWhenUsed="0" w:qFormat="1"/>
+    <w:lsdException w:name="Table Grid" w:semiHidden="0" w:uiPriority="59" w:unhideWhenUsed="0"/>
+    <w:lsdException w:name="Placeholder Text" w:unhideWhenUsed="0"/>
+    <w:lsdException w:name="No Spacing" w:semiHidden="0" w:uiPriority="1" w:unhideWhenUsed="0" w:qFormat="1"/>
+    <w:lsdException w:name="Light Shading" w:semiHidden="0" w:uiPriority="60" w:unhideWhenUsed="0"/>
+    <w:lsdException w:name="Light List" w:semiHidden="0" w:uiPriority="61" w:unhideWhenUsed="0"/>
+    <w:lsdException w:name="Light Grid" w:semiHidden="0" w:uiPriority="62" w:unhideWhenUsed="0"/>
+    <w:lsdException w:name="Medium Shading 1" w:semiHidden="0" w:uiPriority="63" w:unhideWhenUsed="0"/>
+    <w:lsdException w:name="Medium Shading 2" w:semiHidden="0" w:uiPriority="64" w:unhideWhenUsed="0"/>
+    <w:lsdException w:name="Medium List 1" w:semiHidden="0" w:uiPriority="65" w:unhideWhenUsed="0"/>
+    <w:lsdException w:name="Medium List 2" w:semiHidden="0" w:uiPriority="66" w:unhideWhenUsed="0"/>
+    <w:lsdException w:name="Medium Grid 1" w:semiHidden="0" w:uiPriority="67" w:unhideWhenUsed="0"/>
+    <w:lsdException w:name="Medium Grid 2" w:semiHidden="0" w:uiPriority="68" w:unhideWhenUsed="0"/>
+    <w:lsdException w:name="Medium Grid 3" w:semiHidden="0" w:uiPriority="69" w:unhideWhenUsed="0"/>
+    <w:lsdException w:name="Dark List" w:semiHidden="0" w:uiPriority="70" w:unhideWhenUsed="0"/>
+    <w:lsdException w:name="Colorful Shading" w:semiHidden="0" w:uiPriority="71" w:unhideWhenUsed="0"/>
+    <w:lsdException w:name="Colorful List" w:semiHidden="0" w:uiPriority="72" w:unhideWhenUsed="0"/>
+    <w:lsdException w:name="Colorful Grid" w:semiHidden="0" w:uiPriority="73" w:unhideWhenUsed="0"/>
+    <w:lsdException w:name="Light Shading Accent 1" w:semiHidden="0" w:uiPriority="60" w:unhideWhenUsed="0"/>
+    <w:lsdException w:name="Light List Accent 1" w:semiHidden="0" w:uiPriority="61" w:unhideWhenUsed="0"/>
+    <w:lsdException w:name="Light Grid Accent 1" w:semiHidden="0" w:uiPriority="62" w:unhideWhenUsed="0"/>
+    <w:lsdException w:name="Medium Shading 1 Accent 1" w:semiHidden="0" w:uiPriority="63" w:unhideWhenUsed="0"/>
+    <w:lsdException w:name="Medium Shading 2 Accent 1" w:semiHidden="0" w:uiPriority="64" w:unhideWhenUsed="0"/>
+    <w:lsdException w:name="Medium List 1 Accent 1" w:semiHidden="0" w:uiPriority="65" w:unhideWhenUsed="0"/>
+    <w:lsdException w:name="Revision" w:unhideWhenUsed="0"/>
+    <w:lsdException w:name="List Paragraph" w:semiHidden="0" w:uiPriority="34" w:unhideWhenUsed="0" w:qFormat="1"/>
+    <w:lsdException w:name="Quote" w:semiHidden="0" w:uiPriority="29" w:unhideWhenUsed="0" w:qFormat="1"/>
+    <w:lsdException w:name="Intense Quote" w:semiHidden="0" w:uiPriority="30" w:unhideWhenUsed="0" w:qFormat="1"/>
+    <w:lsdException w:name="Medium List 2 Accent 1" w:semiHidden="0" w:uiPriority="66" w:unhideWhenUsed="0"/>
+    <w:lsdException w:name="Medium Grid 1 Accent 1" w:semiHidden="0" w:uiPriority="67" w:unhideWhenUsed="0"/>
+    <w:lsdException w:name="Medium Grid 2 Accent 1" w:semiHidden="0" w:uiPriority="68" w:unhideWhenUsed="0"/>
+    <w:lsdException w:name="Medium Grid 3 Accent 1" w:semiHidden="0" w:uiPriority="69" w:unhideWhenUsed="0"/>
+    <w:lsdException w:name="Dark List Accent 1" w:semiHidden="0" w:uiPriority="70" w:unhideWhenUsed="0"/>
+    <w:lsdException w:name="Colorful Shading Accent 1" w:semiHidden="0" w:uiPriority="71" w:unhideWhenUsed="0"/>
+    <w:lsdException w:name="Colorful List Accent 1" w:semiHidden="0" w:uiPriority="72" w:unhideWhenUsed="0"/>
+    <w:lsdException w:name="Colorful Grid Accent 1" w:semiHidden="0" w:uiPriority="73" w:unhideWhenUsed="0"/>
+    <w:lsdException w:name="Light Shading Accent 2" w:semiHidden="0" w:uiPriority="60" w:unhideWhenUsed="0"/>
+    <w:lsdException w:name="Light List Accent 2" w:semiHidden="0" w:uiPriority="61" w:unhideWhenUsed="0"/>
+    <w:lsdException w:name="Light Grid Accent 2" w:semiHidden="0" w:uiPriority="62" w:unhideWhenUsed="0"/>
+    <w:lsdException w:name="Medium Shading 1 Accent 2" w:semiHidden="0" w:uiPriority="63" w:unhideWhenUsed="0"/>
+    <w:lsdException w:name="Medium Shading 2 Accent 2" w:semiHidden="0" w:uiPriority="64" w:unhideWhenUsed="0"/>
+    <w:lsdException w:name="Medium List 1 Accent 2" w:semiHidden="0" w:uiPriority="65" w:unhideWhenUsed="0"/>
+    <w:lsdException w:name="Medium List 2 Accent 2" w:semiHidden="0" w:uiPriority="66" w:unhideWhenUsed="0"/>
+    <w:lsdException w:name="Medium Grid 1 Accent 2" w:semiHidden="0" w:uiPriority="67" w:unhideWhenUsed="0"/>
+    <w:lsdException w:name="Medium Grid 2 Accent 2" w:semiHidden="0" w:uiPriority="68" w:unhideWhenUsed="0"/>
+    <w:lsdException w:name="Medium Grid 3 Accent 2" w:semiHidden="0" w:uiPriority="69" w:unhideWhenUsed="0"/>
+    <w:lsdException w:name="Dark List Accent 2" w:semiHidden="0" w:uiPriority="70" w:unhideWhenUsed="0"/>
+    <w:lsdException w:name="Colorful Shading Accent 2" w:semiHidden="0" w:uiPriority="71" w:unhideWhenUsed="0"/>
+    <w:lsdException w:name="Colorful List Accent 2" w:semiHidden="0" w:uiPriority="72" w:unhideWhenUsed="0"/>
+    <w:lsdException w:name="Colorful Grid Accent 2" w:semiHidden="0" w:uiPriority="73" w:unhideWhenUsed="0"/>
+    <w:lsdException w:name="Light Shading Accent 3" w:semiHidden="0" w:uiPriority="60" w:unhideWhenUsed="0"/>
+    <w:lsdException w:name="Light List Accent 3" w:semiHidden="0" w:uiPriority="61" w:unhideWhenUsed="0"/>
+    <w:lsdException w:name="Light Grid Accent 3" w:semiHidden="0" w:uiPriority="62" w:unhideWhenUsed="0"/>
+    <w:lsdException w:name="Medium Shading 1 Accent 3" w:semiHidden="0" w:uiPriority="63" w:unhideWhenUsed="0"/>
+    <w:lsdException w:name="Medium Shading 2 Accent 3" w:semiHidden="0" w:uiPriority="64" w:unhideWhenUsed="0"/>
+    <w:lsdException w:name="Medium List 1 Accent 3" w:semiHidden="0" w:uiPriority="65" w:unhideWhenUsed="0"/>
+    <w:lsdException w:name="Medium List 2 Accent 3" w:semiHidden="0" w:uiPriority="66" w:unhideWhenUsed="0"/>
+    <w:lsdException w:name="Medium Grid 1 Accent 3" w:semiHidden="0" w:uiPriority="67" w:unhideWhenUsed="0"/>
+    <w:lsdException w:name="Medium Grid 2 Accent 3" w:semiHidden="0" w:uiPriority="68" w:unhideWhenUsed="0"/>
+    <w:lsdException w:name="Medium Grid 3 Accent 3" w:semiHidden="0" w:uiPriority="69" w:unhideWhenUsed="0"/>
+    <w:lsdException w:name="Dark List Accent 3" w:semiHidden="0" w:uiPriority="70" w:unhideWhenUsed="0"/>
+    <w:lsdException w:name="Colorful Shading Accent 3" w:semiHidden="0" w:uiPriority="71" w:unhideWhenUsed="0"/>
+    <w:lsdException w:name="Colorful List Accent 3" w:semiHidden="0" w:uiPriority="72" w:unhideWhenUsed="0"/>
+    <w:lsdException w:name="Colorful Grid Accent 3" w:semiHidden="0" w:uiPriority="73" w:unhideWhenUsed="0"/>
+    <w:lsdException w:name="Light Shading Accent 4" w:semiHidden="0" w:uiPriority="60" w:unhideWhenUsed="0"/>
+    <w:lsdException w:name="Light List Accent 4" w:semiHidden="0" w:uiPriority="61" w:unhideWhenUsed="0"/>
+    <w:lsdException w:name="Light Grid Accent 4" w:semiHidden="0" w:uiPriority="62" w:unhideWhenUsed="0"/>
+    <w:lsdException w:name="Medium Shading 1 Accent 4" w:semiHidden="0" w:uiPriority="63" w:unhideWhenUsed="0"/>
+    <w:lsdException w:name="Medium Shading 2 Accent 4" w:semiHidden="0" w:uiPriority="64" w:unhideWhenUsed="0"/>
+    <w:lsdException w:name="Medium List 1 Accent 4" w:semiHidden="0" w:uiPriority="65" w:unhideWhenUsed="0"/>
+    <w:lsdException w:name="Medium List 2 Accent 4" w:semiHidden="0" w:uiPriority="66" w:unhideWhenUsed="0"/>
+    <w:lsdException w:name="Medium Grid 1 Accent 4" w:semiHidden="0" w:uiPriority="67" w:unhideWhenUsed="0"/>
+    <w:lsdException w:name="Medium Grid 2 Accent 4" w:semiHidden="0" w:uiPriority="68" w:unhideWhenUsed="0"/>
+    <w:lsdException w:name="Medium Grid 3 Accent 4" w:semiHidden="0" w:uiPriority="69" w:unhideWhenUsed="0"/>
+    <w:lsdException w:name="Dark List Accent 4" w:semiHidden="0" w:uiPriority="70" w:unhideWhenUsed="0"/>
+    <w:lsdException w:name="Colorful Shading Accent 4" w:semiHidden="0" w:uiPriority="71" w:unhideWhenUsed="0"/>
+    <w:lsdException w:name="Colorful List Accent 4" w:semiHidden="0" w:uiPriority="72" w:unhideWhenUsed="0"/>
+    <w:lsdException w:name="Colorful Grid Accent 4" w:semiHidden="0" w:uiPriority="73" w:unhideWhenUsed="0"/>
+    <w:lsdException w:name="Light Shading Accent 5" w:semiHidden="0" w:uiPriority="60" w:unhideWhenUsed="0"/>
+    <w:lsdException w:name="Light List Accent 5" w:semiHidden="0" w:uiPriority="61" w:unhideWhenUsed="0"/>
+    <w:lsdException w:name="Light Grid Accent 5" w:semiHidden="0" w:uiPriority="62" w:unhideWhenUsed="0"/>
+    <w:lsdException w:name="Medium Shading 1 Accent 5" w:semiHidden="0" w:uiPriority="63" w:unhideWhenUsed="0"/>
+    <w:lsdException w:name="Medium Shading 2 Accent 5" w:semiHidden="0" w:uiPriority="64" w:unhideWhenUsed="0"/>
+    <w:lsdException w:name="Medium List 1 Accent 5" w:semiHidden="0" w:uiPriority="65" w:unhideWhenUsed="0"/>
+    <w:lsdException w:name="Medium List 2 Accent 5" w:semiHidden="0" w:uiPriority="66" w:unhideWhenUsed="0"/>
+    <w:lsdException w:name="Medium Grid 1 Accent 5" w:semiHidden="0" w:uiPriority="67" w:unhideWhenUsed="0"/>
+    <w:lsdException w:name="Medium Grid 2 Accent 5" w:semiHidden="0" w:uiPriority="68" w:unhideWhenUsed="0"/>
+    <w:lsdException w:name="Medium Grid 3 Accent 5" w:semiHidden="0" w:uiPriority="69" w:unhideWhenUsed="0"/>
+    <w:lsdException w:name="Dark List Accent 5" w:semiHidden="0" w:uiPriority="70" w:unhideWhenUsed="0"/>
+    <w:lsdException w:name="Colorful Shading Accent 5" w:semiHidden="0" w:uiPriority="71" w:unhideWhenUsed="0"/>
+    <w:lsdException w:name="Colorful List Accent 5" w:semiHidden="0" w:uiPriority="72" w:unhideWhenUsed="0"/>
+    <w:lsdException w:name="Colorful Grid Accent 5" w:semiHidden="0" w:uiPriority="73" w:unhideWhenUsed="0"/>
+    <w:lsdException w:name="Light Shading Accent 6" w:semiHidden="0" w:uiPriority="60" w:unhideWhenUsed="0"/>
+    <w:lsdException w:name="Light List Accent 6" w:semiHidden="0" w:uiPriority="61" w:unhideWhenUsed="0"/>
+    <w:lsdException w:name="Light Grid Accent 6" w:semiHidden="0" w:uiPriority="62" w:unhideWhenUsed="0"/>
+    <w:lsdException w:name="Medium Shading 1 Accent 6" w:semiHidden="0" w:uiPriority="63" w:unhideWhenUsed="0"/>
+    <w:lsdException w:name="Medium Shading 2 Accent 6" w:semiHidden="0" w:uiPriority="64" w:unhideWhenUsed="0"/>
+    <w:lsdException w:name="Medium List 1 Accent 6" w:semiHidden="0" w:uiPriority="65" w:unhideWhenUsed="0"/>
+    <w:lsdException w:name="Medium List 2 Accent 6" w:semiHidden="0" w:uiPriority="66" w:unhideWhenUsed="0"/>
+    <w:lsdException w:name="Medium Grid 1 Accent 6" w:semiHidden="0" w:uiPriority="67" w:unhideWhenUsed="0"/>
+    <w:lsdException w:name="Medium Grid 2 Accent 6" w:semiHidden="0" w:uiPriority="68" w:unhideWhenUsed="0"/>
+    <w:lsdException w:name="Medium Grid 3 Accent 6" w:semiHidden="0" w:uiPriority="69" w:unhideWhenUsed="0"/>
+    <w:lsdException w:name="Dark List Accent 6" w:semiHidden="0" w:uiPriority="70" w:unhideWhenUsed="0"/>
+    <w:lsdException w:name="Colorful Shading Accent 6" w:semiHidden="0" w:uiPriority="71" w:unhideWhenUsed="0"/>
+    <w:lsdException w:name="Colorful List Accent 6" w:semiHidden="0" w:uiPriority="72" w:unhideWhenUsed="0"/>
+    <w:lsdException w:name="Colorful Grid Accent 6" w:semiHidden="0" w:uiPriority="73" w:unhideWhenUsed="0"/>
+    <w:lsdException w:name="Subtle Emphasis" w:semiHidden="0" w:uiPriority="19" w:unhideWhenUsed="0" w:qFormat="1"/>
+    <w:lsdException w:name="Intense Emphasis" w:semiHidden="0" w:uiPriority="21" w:unhideWhenUsed="0" w:qFormat="1"/>
+    <w:lsdException w:name="Subtle Reference" w:semiHidden="0" w:uiPriority="31" w:unhideWhenUsed="0" w:qFormat="1"/>
+    <w:lsdException w:name="Intense Reference" w:semiHidden="0" w:uiPriority="32" w:unhideWhenUsed="0" w:qFormat="1"/>
+    <w:lsdException w:name="Book Title" w:semiHidden="0" w:uiPriority="33" w:unhideWhenUsed="0" w:qFormat="1"/>
+    <w:lsdException w:name="Bibliography" w:uiPriority="37"/>
+    <w:lsdException w:name="TOC Heading" w:uiPriority="39" w:qFormat="1"/>
+  </w:latentStyles>
+  <w:style w:type="paragraph" w:default="1" w:styleId="a">
+    <w:name w:val="Normal"/>
+    <w:qFormat/>
+  </w:style>
+  <w:style w:type="character" w:default="1" w:styleId="a0">
+    <w:name w:val="Default Paragraph Font"/>
+    <w:uiPriority w:val="1"/>
+    <w:semiHidden/>
+    <w:unhideWhenUsed/>
+  </w:style>
+  <w:style w:type="table" w:default="1" w:styleId="a1">
+    <w:name w:val="Normal Table"/>
+    <w:uiPriority w:val="99"/>
+    <w:semiHidden/>
+    <w:unhideWhenUsed/>
+    <w:qFormat/>
+    <w:tblPr>
+      <w:tblInd w:w="0" w:type="dxa"/>
+      <w:tblCellMar>
+        <w:top w:w="0" w:type="dxa"/>
+        <w:left w:w="108" w:type="dxa"/>
+        <w:bottom w:w="0" w:type="dxa"/>
+        <w:right w:w="108" w:type="dxa"/>
+      </w:tblCellMar>
+    </w:tblPr>
+  </w:style>
+  <w:style w:type="numbering" w:default="1" w:styleId="a2">
+    <w:name w:val="No List"/>
+    <w:uiPriority w:val="99"/>
+    <w:semiHidden/>
+    <w:unhideWhenUsed/>
+  </w:style>
+  <w:style w:type="character" w:styleId="a3">
+    <w:name w:val="Placeholder Text"/>
+    <w:basedOn w:val="a0"/>
+    <w:uiPriority w:val="99"/>
+    <w:semiHidden/>
+    <w:rsid w:val="00D11215"/>
+    <w:rPr>
+      <w:color w:val="808080"/>
+    </w:rPr>
+  </w:style>
+</w:styles>
+</file>
+
+<file path=word/glossary/webSettings.xml><?xml version="1.0" encoding="utf-8"?>
+<w:webSettings xmlns:r="http://schemas.openxmlformats.org/officeDocument/2006/relationships" xmlns:w="http://schemas.openxmlformats.org/wordprocessingml/2006/main">
+  <w:optimizeForBrowser/>
+</w:webSettings>
 </file>
 
 <file path=word/theme/theme1.xml><?xml version="1.0" encoding="utf-8"?>
